--- a/doc/MLDR.docx
+++ b/doc/MLDR.docx
@@ -2,83 +2,6 @@
 <file path=word/document.xml><?xml version="1.0" encoding="utf-8"?>
 <w:document xmlns:wpc="http://schemas.microsoft.com/office/word/2010/wordprocessingCanvas" xmlns:cx="http://schemas.microsoft.com/office/drawing/2014/chartex" xmlns:cx1="http://schemas.microsoft.com/office/drawing/2015/9/8/chartex" xmlns:cx2="http://schemas.microsoft.com/office/drawing/2015/10/21/chartex" xmlns:cx3="http://schemas.microsoft.com/office/drawing/2016/5/9/chartex" xmlns:cx4="http://schemas.microsoft.com/office/drawing/2016/5/10/chartex" xmlns:cx5="http://schemas.microsoft.com/office/drawing/2016/5/11/chartex" xmlns:cx6="http://schemas.microsoft.com/office/drawing/2016/5/12/chartex" xmlns:cx7="http://schemas.microsoft.com/office/drawing/2016/5/13/chartex" xmlns:cx8="http://schemas.microsoft.com/office/drawing/2016/5/14/chartex" xmlns:mc="http://schemas.openxmlformats.org/markup-compatibility/2006" xmlns:aink="http://schemas.microsoft.com/office/drawing/2016/ink" xmlns:am3d="http://schemas.microsoft.com/office/drawing/2017/model3d" xmlns:o="urn:schemas-microsoft-com:office:office" xmlns:oel="http://schemas.microsoft.com/office/2019/extlst" xmlns:r="http://schemas.openxmlformats.org/officeDocument/2006/relationships" xmlns:m="http://schemas.openxmlformats.org/officeDocument/2006/math" xmlns:v="urn:schemas-microsoft-com:vml" xmlns:wp14="http://schemas.microsoft.com/office/word/2010/wordprocessingDrawing" xmlns:wp="http://schemas.openxmlformats.org/drawingml/2006/wordprocessingDrawing" xmlns:w10="urn:schemas-microsoft-com:office:word" xmlns:w="http://schemas.openxmlformats.org/wordprocessingml/2006/main" xmlns:w14="http://schemas.microsoft.com/office/word/2010/wordml" xmlns:w15="http://schemas.microsoft.com/office/word/2012/wordml" xmlns:w16cex="http://schemas.microsoft.com/office/word/2018/wordml/cex" xmlns:w16cid="http://schemas.microsoft.com/office/word/2016/wordml/cid" xmlns:w16="http://schemas.microsoft.com/office/word/2018/wordml" xmlns:w16sdtdh="http://schemas.microsoft.com/office/word/2020/wordml/sdtdatahash" xmlns:w16se="http://schemas.microsoft.com/office/word/2015/wordml/symex" xmlns:wpg="http://schemas.microsoft.com/office/word/2010/wordprocessingGroup" xmlns:wpi="http://schemas.microsoft.com/office/word/2010/wordprocessingInk" xmlns:wne="http://schemas.microsoft.com/office/word/2006/wordml" xmlns:wps="http://schemas.microsoft.com/office/word/2010/wordprocessingShape" mc:Ignorable="w14 w15 w16se w16cid w16 w16cex w16sdtdh wp14">
   <w:body>
-    <w:p>
-      <w:r>
-        <w:t>MLDR EXO 19</w:t>
-      </w:r>
-    </w:p>
-    <w:p/>
-    <w:p>
-      <w:r>
-        <w:t>STATUTS : (</w:t>
-      </w:r>
-      <w:r>
-        <w:rPr>
-          <w:u w:val="single"/>
-        </w:rPr>
-        <w:t>NUM_STAT</w:t>
-      </w:r>
-      <w:r>
-        <w:t>, NOM_STAT)</w:t>
-      </w:r>
-    </w:p>
-    <w:p>
-      <w:r>
-        <w:t>PERSONNEL :(</w:t>
-      </w:r>
-      <w:r>
-        <w:rPr>
-          <w:u w:val="single"/>
-        </w:rPr>
-        <w:t>NIR</w:t>
-      </w:r>
-      <w:r>
-        <w:t>, NOM, PRENOM, DATE_DE_NAISSANCE, #NUM_STAT)</w:t>
-      </w:r>
-    </w:p>
-    <w:p>
-      <w:r>
-        <w:t>SECTEURS : (</w:t>
-      </w:r>
-      <w:r>
-        <w:rPr>
-          <w:u w:val="single"/>
-        </w:rPr>
-        <w:t>NUM_SECTEUR</w:t>
-      </w:r>
-      <w:r>
-        <w:t>, NOM_SECTEUR)</w:t>
-      </w:r>
-    </w:p>
-    <w:p>
-      <w:r>
-        <w:t>RAYONS : (</w:t>
-      </w:r>
-      <w:r>
-        <w:rPr>
-          <w:u w:val="single"/>
-        </w:rPr>
-        <w:t>NUM_RAYON</w:t>
-      </w:r>
-      <w:r>
-        <w:t>, NOM_RAYON, #NUM_SECTEUR)</w:t>
-      </w:r>
-    </w:p>
-    <w:p>
-      <w:r>
-        <w:t xml:space="preserve">TRAVAILLER : (TEMPS_DANS_RAYON, TEMPS_TOTAL, </w:t>
-      </w:r>
-      <w:r>
-        <w:rPr>
-          <w:u w:val="single"/>
-        </w:rPr>
-        <w:t>#NUM_RAYON, #NIR</w:t>
-      </w:r>
-      <w:r>
-        <w:t>)</w:t>
-      </w:r>
-    </w:p>
-    <w:p/>
     <w:p>
       <w:r>
         <w:t>ANTI-GASPI</w:t>
@@ -168,13 +91,19 @@
         </w:numPr>
       </w:pPr>
       <w:r>
-        <w:t>client(</w:t>
-      </w:r>
-      <w:r>
-        <w:t>adresse,Siren,libele,role,type</w:t>
-      </w:r>
-      <w:r>
-        <w:t>)</w:t>
+        <w:t>client</w:t>
+      </w:r>
+      <w:r>
+        <w:t> :</w:t>
+      </w:r>
+      <w:r>
+        <w:t>(</w:t>
+      </w:r>
+      <w:r>
+        <w:t>rue,numrue,ville,cp</w:t>
+      </w:r>
+      <w:r>
+        <w:t>,Siren,libele,role,type)</w:t>
       </w:r>
     </w:p>
     <w:p>
@@ -186,13 +115,13 @@
         </w:numPr>
       </w:pPr>
       <w:r>
-        <w:t>livreur(</w:t>
-      </w:r>
-      <w:r>
-        <w:t>transport,notepublic</w:t>
-      </w:r>
-      <w:r>
-        <w:t>)</w:t>
+        <w:t>livreur</w:t>
+      </w:r>
+      <w:r>
+        <w:t> :</w:t>
+      </w:r>
+      <w:r>
+        <w:t>(transport,notepublic)</w:t>
       </w:r>
     </w:p>
     <w:p>
@@ -204,13 +133,22 @@
         </w:numPr>
       </w:pPr>
       <w:r>
-        <w:t>entreprise(</w:t>
-      </w:r>
-      <w:r>
-        <w:t>adresse,siret,libele,notepublic,role,type</w:t>
-      </w:r>
-      <w:r>
-        <w:t>)</w:t>
+        <w:t>entreprise</w:t>
+      </w:r>
+      <w:r>
+        <w:t> :</w:t>
+      </w:r>
+      <w:r>
+        <w:t>(</w:t>
+      </w:r>
+      <w:r>
+        <w:t xml:space="preserve"> </w:t>
+      </w:r>
+      <w:r>
+        <w:t>rue,numrue,ville,cp</w:t>
+      </w:r>
+      <w:r>
+        <w:t>,siret,libele,notepublic,role,type)</w:t>
       </w:r>
     </w:p>
     <w:p>
@@ -222,7 +160,13 @@
         </w:numPr>
       </w:pPr>
       <w:r>
-        <w:t>candidat(niveau_diplome,</w:t>
+        <w:t>candidat</w:t>
+      </w:r>
+      <w:r>
+        <w:t> :</w:t>
+      </w:r>
+      <w:r>
+        <w:t>(niveau_diplome,</w:t>
       </w:r>
       <w:r>
         <w:t>branche_metier</w:t>
@@ -245,10 +189,36 @@
         <w:t xml:space="preserve">, reponse, note </w:t>
       </w:r>
       <w:r>
-        <w:t>,#id_sujet</w:t>
-      </w:r>
-      <w:r>
-        <w:t> ,#id_utilisateur</w:t>
+        <w:t>,#id_sujet ,#id_utilisateur)</w:t>
+      </w:r>
+    </w:p>
+    <w:p>
+      <w:r>
+        <w:t>image</w:t>
+      </w:r>
+      <w:r>
+        <w:t> :</w:t>
+      </w:r>
+      <w:r>
+        <w:t>(</w:t>
+      </w:r>
+      <w:r>
+        <w:rPr>
+          <w:u w:val="single"/>
+        </w:rPr>
+        <w:t>id_image</w:t>
+      </w:r>
+      <w:r>
+        <w:t>, path,lien,</w:t>
+      </w:r>
+      <w:r>
+        <w:t>table,</w:t>
+      </w:r>
+      <w:r>
+        <w:t>#id_</w:t>
+      </w:r>
+      <w:r>
+        <w:t>objet</w:t>
       </w:r>
       <w:r>
         <w:t>)</w:t>
@@ -256,7 +226,7 @@
     </w:p>
     <w:p>
       <w:r>
-        <w:t>image</w:t>
+        <w:t>categorie_produit</w:t>
       </w:r>
       <w:r>
         <w:t> :</w:t>
@@ -268,19 +238,33 @@
         <w:rPr>
           <w:u w:val="single"/>
         </w:rPr>
-        <w:t>id_image</w:t>
-      </w:r>
-      <w:r>
-        <w:t>, path,lien,</w:t>
-      </w:r>
-      <w:r>
-        <w:t>table,</w:t>
-      </w:r>
-      <w:r>
-        <w:t>#id_</w:t>
-      </w:r>
-      <w:r>
-        <w:t>objet</w:t>
+        <w:t>id_cat</w:t>
+      </w:r>
+      <w:r>
+        <w:t>, libelle, description)</w:t>
+      </w:r>
+    </w:p>
+    <w:p>
+      <w:r>
+        <w:t>produit</w:t>
+      </w:r>
+      <w:r>
+        <w:t> :</w:t>
+      </w:r>
+      <w:r>
+        <w:t>(</w:t>
+      </w:r>
+      <w:r>
+        <w:rPr>
+          <w:u w:val="single"/>
+        </w:rPr>
+        <w:t>id_prod</w:t>
+      </w:r>
+      <w:r>
+        <w:t>, libelle, description,regime_alim,prix_base,reduction,poids_unite,note, #id_cat,#id_utilisateur</w:t>
+      </w:r>
+      <w:r>
+        <w:t>,adresse_depot</w:t>
       </w:r>
       <w:r>
         <w:t>)</w:t>
@@ -288,7 +272,7 @@
     </w:p>
     <w:p>
       <w:r>
-        <w:t>categorie_produit</w:t>
+        <w:t>commander</w:t>
       </w:r>
       <w:r>
         <w:t> :</w:t>
@@ -300,15 +284,50 @@
         <w:rPr>
           <w:u w:val="single"/>
         </w:rPr>
-        <w:t>id_cat</w:t>
-      </w:r>
-      <w:r>
-        <w:t>, libelle, description)</w:t>
-      </w:r>
-    </w:p>
-    <w:p>
-      <w:r>
-        <w:t>produit</w:t>
+        <w:t>#id_utilis</w:t>
+      </w:r>
+      <w:r>
+        <w:rPr>
+          <w:u w:val="single"/>
+        </w:rPr>
+        <w:t>a</w:t>
+      </w:r>
+      <w:r>
+        <w:rPr>
+          <w:u w:val="single"/>
+        </w:rPr>
+        <w:t>teur,</w:t>
+      </w:r>
+      <w:r>
+        <w:rPr>
+          <w:u w:val="single"/>
+        </w:rPr>
+        <w:t>#id_prod,#id_livreur,</w:t>
+      </w:r>
+      <w:r>
+        <w:rPr>
+          <w:u w:val="single"/>
+        </w:rPr>
+        <w:t>#dateheure_debut</w:t>
+      </w:r>
+      <w:r>
+        <w:t>, dateheure_fin)</w:t>
+      </w:r>
+    </w:p>
+    <w:p>
+      <w:r>
+        <w:t>commentaire :(id_commentaire,titre,texte,note,table,#id_objet</w:t>
+      </w:r>
+      <w:r>
+        <w:t>,#id_utilisateur</w:t>
+      </w:r>
+      <w:r>
+        <w:t>)</w:t>
+      </w:r>
+    </w:p>
+    <w:p>
+      <w:r>
+        <w:t>categorie_metier</w:t>
       </w:r>
       <w:r>
         <w:t> :</w:t>
@@ -320,13 +339,13 @@
         <w:rPr>
           <w:u w:val="single"/>
         </w:rPr>
-        <w:t>id_prod</w:t>
-      </w:r>
-      <w:r>
-        <w:t>, libelle, description,regime_alim,prix_base,reduction,poids_unite,note, #id_cat,#id_utilisateur</w:t>
-      </w:r>
-      <w:r>
-        <w:t>,adresse_depot</w:t>
+        <w:t>id_cat_met</w:t>
+      </w:r>
+      <w:r>
+        <w:t>,libelle</w:t>
+      </w:r>
+      <w:r>
+        <w:t>,description</w:t>
       </w:r>
       <w:r>
         <w:t>)</w:t>
@@ -334,7 +353,10 @@
     </w:p>
     <w:p>
       <w:r>
-        <w:t>commander</w:t>
+        <w:t>m</w:t>
+      </w:r>
+      <w:r>
+        <w:t>etier</w:t>
       </w:r>
       <w:r>
         <w:t> :</w:t>
@@ -346,62 +368,56 @@
         <w:rPr>
           <w:u w:val="single"/>
         </w:rPr>
-        <w:t>#id_utilis</w:t>
-      </w:r>
-      <w:r>
-        <w:rPr>
-          <w:u w:val="single"/>
-        </w:rPr>
-        <w:t>a</w:t>
-      </w:r>
-      <w:r>
-        <w:rPr>
-          <w:u w:val="single"/>
-        </w:rPr>
-        <w:t>teur,</w:t>
-      </w:r>
-      <w:r>
-        <w:rPr>
-          <w:u w:val="single"/>
-        </w:rPr>
-        <w:t>#id_prod,#id_livreur,</w:t>
-      </w:r>
-      <w:r>
-        <w:rPr>
-          <w:u w:val="single"/>
-        </w:rPr>
-        <w:t>#dateheure_debut</w:t>
-      </w:r>
-      <w:r>
-        <w:t>, dateheure_fin)</w:t>
-      </w:r>
-    </w:p>
-    <w:p>
-      <w:r>
-        <w:t>commentaire :(id_commentaire,titre,texte,note,#id_utilisateur,table,#id_objet)</w:t>
-      </w:r>
-    </w:p>
-    <w:p>
-      <w:r>
-        <w:t>categorie_metier(</w:t>
-      </w:r>
-      <w:r>
-        <w:rPr>
-          <w:u w:val="single"/>
-        </w:rPr>
-        <w:t>id</w:t>
-      </w:r>
-      <w:r>
-        <w:rPr>
-          <w:u w:val="single"/>
-        </w:rPr>
-        <w:t>_cat_met</w:t>
-      </w:r>
-      <w:r>
-        <w:t>,libelle</w:t>
-      </w:r>
-      <w:r>
-        <w:t>,</w:t>
+        <w:t>id_met</w:t>
+      </w:r>
+      <w:r>
+        <w:t>,libelle,niveau_salaire,#id_cat_met)</w:t>
+      </w:r>
+    </w:p>
+    <w:p>
+      <w:r>
+        <w:t>locaux</w:t>
+      </w:r>
+      <w:r>
+        <w:t> :</w:t>
+      </w:r>
+      <w:r>
+        <w:t>(</w:t>
+      </w:r>
+      <w:r>
+        <w:rPr>
+          <w:u w:val="single"/>
+        </w:rPr>
+        <w:t>id_local</w:t>
+      </w:r>
+      <w:r>
+        <w:t>,nom,numrue,rue,ville,cp)</w:t>
+      </w:r>
+    </w:p>
+    <w:p>
+      <w:r>
+        <w:t>p</w:t>
+      </w:r>
+      <w:r>
+        <w:t>oste</w:t>
+      </w:r>
+      <w:r>
+        <w:t> :</w:t>
+      </w:r>
+      <w:r>
+        <w:t>(</w:t>
+      </w:r>
+      <w:r>
+        <w:rPr>
+          <w:u w:val="single"/>
+        </w:rPr>
+        <w:t>id_poste</w:t>
+      </w:r>
+      <w:r>
+        <w:t>,libele ,date_debut,date_fin,salaire_propose,description,#id_local</w:t>
+      </w:r>
+      <w:r>
+        <w:t>,# id_met</w:t>
       </w:r>
       <w:r>
         <w:t>)</w:t>
@@ -409,25 +425,28 @@
     </w:p>
     <w:p>
       <w:r>
-        <w:t>Metier(</w:t>
-      </w:r>
-      <w:r>
-        <w:rPr>
-          <w:u w:val="single"/>
-        </w:rPr>
-        <w:t>id</w:t>
-      </w:r>
-      <w:r>
-        <w:rPr>
-          <w:u w:val="single"/>
-        </w:rPr>
-        <w:t>_met</w:t>
-      </w:r>
-      <w:r>
-        <w:t>,libelle,niveau_salaire</w:t>
-      </w:r>
-      <w:r>
-        <w:t>,#id_cat_met</w:t>
+        <w:t>site</w:t>
+      </w:r>
+      <w:r>
+        <w:t> :</w:t>
+      </w:r>
+      <w:r>
+        <w:t>(</w:t>
+      </w:r>
+      <w:r>
+        <w:rPr>
+          <w:u w:val="single"/>
+        </w:rPr>
+        <w:t>id_site</w:t>
+      </w:r>
+      <w:r>
+        <w:t xml:space="preserve">, </w:t>
+      </w:r>
+      <w:r>
+        <w:t>libele, descriptif</w:t>
+      </w:r>
+      <w:r>
+        <w:t>, adresse</w:t>
       </w:r>
       <w:r>
         <w:t>)</w:t>
@@ -435,72 +454,189 @@
     </w:p>
     <w:p>
       <w:r>
-        <w:t>locaux(</w:t>
-      </w:r>
-      <w:r>
-        <w:rPr>
-          <w:u w:val="single"/>
-        </w:rPr>
-        <w:t>id</w:t>
-      </w:r>
-      <w:r>
-        <w:rPr>
-          <w:u w:val="single"/>
-        </w:rPr>
-        <w:t>_local</w:t>
-      </w:r>
-      <w:r>
-        <w:t>,</w:t>
-      </w:r>
-      <w:r>
-        <w:t>nom</w:t>
-      </w:r>
-      <w:r>
-        <w:t>,numrue,rue,ville,cp)</w:t>
-      </w:r>
-    </w:p>
-    <w:p>
-      <w:r>
-        <w:t>Poste(</w:t>
-      </w:r>
-      <w:r>
-        <w:rPr>
-          <w:u w:val="single"/>
-        </w:rPr>
-        <w:t>id</w:t>
-      </w:r>
-      <w:r>
-        <w:rPr>
-          <w:u w:val="single"/>
-        </w:rPr>
-        <w:t>_poste</w:t>
-      </w:r>
-      <w:r>
-        <w:t>,libele</w:t>
+        <w:t>page</w:t>
+      </w:r>
+      <w:r>
+        <w:t> :</w:t>
+      </w:r>
+      <w:r>
+        <w:t>(</w:t>
+      </w:r>
+      <w:r>
+        <w:rPr>
+          <w:u w:val="single"/>
+        </w:rPr>
+        <w:t>id_page</w:t>
       </w:r>
       <w:r>
         <w:t xml:space="preserve"> </w:t>
       </w:r>
       <w:r>
-        <w:t>,date_debut,date_fin,salaire_propose,description</w:t>
-      </w:r>
-      <w:r>
-        <w:t>,#id_local</w:t>
-      </w:r>
-      <w:r>
-        <w:t xml:space="preserve">,# </w:t>
-      </w:r>
-      <w:r>
-        <w:t>id_met</w:t>
-      </w:r>
-      <w:r>
+        <w:t>,descriptif,url,#</w:t>
+      </w:r>
+      <w:r>
+        <w:t>id_</w:t>
+      </w:r>
+      <w:r>
+        <w:t>site)</w:t>
+      </w:r>
+    </w:p>
+    <w:p>
+      <w:r>
+        <w:t>composant :</w:t>
+      </w:r>
+      <w:r>
+        <w:t>(</w:t>
+      </w:r>
+      <w:r>
+        <w:rPr>
+          <w:u w:val="single"/>
+        </w:rPr>
+        <w:t>id_composant</w:t>
+      </w:r>
+      <w:r>
+        <w:t>,type, titre, #id_page)</w:t>
+      </w:r>
+    </w:p>
+    <w:p>
+      <w:pPr>
+        <w:rPr>
+          <w:lang w:val="en-US"/>
+        </w:rPr>
+      </w:pPr>
+      <w:r>
+        <w:rPr>
+          <w:lang w:val="en-US"/>
+        </w:rPr>
+        <w:t>donnees:(</w:t>
+      </w:r>
+      <w:r>
+        <w:rPr>
+          <w:u w:val="single"/>
+          <w:lang w:val="en-US"/>
+        </w:rPr>
+        <w:t>id_data</w:t>
+      </w:r>
+      <w:r>
+        <w:rPr>
+          <w:lang w:val="en-US"/>
+        </w:rPr>
+        <w:t>,libele, type</w:t>
+      </w:r>
+      <w:r>
+        <w:rPr>
+          <w:lang w:val="en-US"/>
+        </w:rPr>
+        <w:t>,valeur</w:t>
+      </w:r>
+      <w:r>
+        <w:rPr>
+          <w:lang w:val="en-US"/>
+        </w:rPr>
         <w:t>)</w:t>
       </w:r>
     </w:p>
-    <w:p/>
-    <w:p/>
-    <w:p/>
-    <w:p/>
+    <w:p>
+      <w:pPr>
+        <w:rPr>
+          <w:lang w:val="en-US"/>
+        </w:rPr>
+      </w:pPr>
+      <w:r>
+        <w:rPr>
+          <w:lang w:val="en-US"/>
+        </w:rPr>
+        <w:t>enregister</w:t>
+      </w:r>
+      <w:r>
+        <w:rPr>
+          <w:lang w:val="en-US"/>
+        </w:rPr>
+        <w:t>:</w:t>
+      </w:r>
+      <w:r>
+        <w:rPr>
+          <w:lang w:val="en-US"/>
+        </w:rPr>
+        <w:t>(</w:t>
+      </w:r>
+      <w:r>
+        <w:rPr>
+          <w:u w:val="single"/>
+          <w:lang w:val="en-US"/>
+        </w:rPr>
+        <w:t>#</w:t>
+      </w:r>
+      <w:r>
+        <w:rPr>
+          <w:u w:val="single"/>
+          <w:lang w:val="en-US"/>
+        </w:rPr>
+        <w:t>id_composant</w:t>
+      </w:r>
+      <w:r>
+        <w:rPr>
+          <w:u w:val="single"/>
+          <w:lang w:val="en-US"/>
+        </w:rPr>
+        <w:t>,#id_data</w:t>
+      </w:r>
+      <w:r>
+        <w:rPr>
+          <w:lang w:val="en-US"/>
+        </w:rPr>
+        <w:t>)</w:t>
+      </w:r>
+    </w:p>
+    <w:p>
+      <w:pPr>
+        <w:rPr>
+          <w:lang w:val="en-US"/>
+        </w:rPr>
+      </w:pPr>
+    </w:p>
+    <w:p>
+      <w:pPr>
+        <w:rPr>
+          <w:lang w:val="en-US"/>
+        </w:rPr>
+      </w:pPr>
+    </w:p>
+    <w:p>
+      <w:pPr>
+        <w:rPr>
+          <w:lang w:val="en-US"/>
+        </w:rPr>
+      </w:pPr>
+    </w:p>
+    <w:p>
+      <w:pPr>
+        <w:rPr>
+          <w:lang w:val="en-US"/>
+        </w:rPr>
+      </w:pPr>
+    </w:p>
+    <w:p>
+      <w:pPr>
+        <w:rPr>
+          <w:lang w:val="en-US"/>
+        </w:rPr>
+      </w:pPr>
+    </w:p>
+    <w:p>
+      <w:pPr>
+        <w:rPr>
+          <w:lang w:val="en-US"/>
+        </w:rPr>
+      </w:pPr>
+    </w:p>
+    <w:p>
+      <w:pPr>
+        <w:rPr>
+          <w:lang w:val="en-US"/>
+        </w:rPr>
+      </w:pPr>
+    </w:p>
     <w:sectPr>
       <w:pgSz w:w="11906" w:h="16838"/>
       <w:pgMar w:top="1417" w:right="1417" w:bottom="1417" w:left="1417" w:header="708" w:footer="708" w:gutter="0"/>

--- a/doc/MLDR.docx
+++ b/doc/MLDR.docx
@@ -11,6 +11,7 @@
       <w:r>
         <w:t>user :(</w:t>
       </w:r>
+      <w:proofErr w:type="spellStart"/>
       <w:r>
         <w:rPr>
           <w:u w:val="single"/>
@@ -23,6 +24,7 @@
       <w:r>
         <w:t>email,mdp,fonction,noteconfemp,droits</w:t>
       </w:r>
+      <w:proofErr w:type="spellEnd"/>
       <w:r>
         <w:t>)</w:t>
       </w:r>
@@ -31,12 +33,14 @@
       <w:r>
         <w:t>sujet : (</w:t>
       </w:r>
+      <w:proofErr w:type="spellStart"/>
       <w:r>
         <w:rPr>
           <w:u w:val="single"/>
         </w:rPr>
         <w:t>id_sujet</w:t>
       </w:r>
+      <w:proofErr w:type="spellEnd"/>
       <w:r>
         <w:t xml:space="preserve">,  libelle, </w:t>
       </w:r>
@@ -99,11 +103,16 @@
       <w:r>
         <w:t>(</w:t>
       </w:r>
+      <w:proofErr w:type="spellStart"/>
       <w:r>
         <w:t>rue,numrue,ville,cp</w:t>
       </w:r>
       <w:r>
-        <w:t>,Siren,libele,role,type)</w:t>
+        <w:t>,Siren,libele,role,type</w:t>
+      </w:r>
+      <w:proofErr w:type="spellEnd"/>
+      <w:r>
+        <w:t>)</w:t>
       </w:r>
     </w:p>
     <w:p>
@@ -121,7 +130,15 @@
         <w:t> :</w:t>
       </w:r>
       <w:r>
-        <w:t>(transport,notepublic)</w:t>
+        <w:t>(</w:t>
+      </w:r>
+      <w:proofErr w:type="spellStart"/>
+      <w:r>
+        <w:t>transport,notepublic</w:t>
+      </w:r>
+      <w:proofErr w:type="spellEnd"/>
+      <w:r>
+        <w:t>)</w:t>
       </w:r>
     </w:p>
     <w:p>
@@ -144,11 +161,16 @@
       <w:r>
         <w:t xml:space="preserve"> </w:t>
       </w:r>
+      <w:proofErr w:type="spellStart"/>
       <w:r>
         <w:t>rue,numrue,ville,cp</w:t>
       </w:r>
       <w:r>
-        <w:t>,siret,libele,notepublic,role,type)</w:t>
+        <w:t>,siret,libele,notepublic,role,type</w:t>
+      </w:r>
+      <w:proofErr w:type="spellEnd"/>
+      <w:r>
+        <w:t>)</w:t>
       </w:r>
     </w:p>
     <w:p>
@@ -166,30 +188,66 @@
         <w:t> :</w:t>
       </w:r>
       <w:r>
-        <w:t>(niveau_diplome,</w:t>
+        <w:t>(</w:t>
+      </w:r>
+      <w:proofErr w:type="spellStart"/>
+      <w:r>
+        <w:t>niveau_diplome,</w:t>
       </w:r>
       <w:r>
         <w:t>branche_metier</w:t>
       </w:r>
-      <w:r>
-        <w:t>)</w:t>
-      </w:r>
-    </w:p>
-    <w:p>
-      <w:r>
-        <w:t>avis_enquete :(</w:t>
-      </w:r>
+      <w:proofErr w:type="spellEnd"/>
+      <w:r>
+        <w:t>)</w:t>
+      </w:r>
+    </w:p>
+    <w:p>
+      <w:proofErr w:type="spellStart"/>
+      <w:r>
+        <w:t>avis_enquete</w:t>
+      </w:r>
+      <w:proofErr w:type="spellEnd"/>
+      <w:r>
+        <w:t> :(</w:t>
+      </w:r>
+      <w:proofErr w:type="spellStart"/>
       <w:r>
         <w:rPr>
           <w:u w:val="single"/>
         </w:rPr>
         <w:t>id_avis</w:t>
       </w:r>
-      <w:r>
-        <w:t xml:space="preserve">, reponse, note </w:t>
-      </w:r>
-      <w:r>
-        <w:t>,#id_sujet ,#id_utilisateur)</w:t>
+      <w:proofErr w:type="spellEnd"/>
+      <w:r>
+        <w:t xml:space="preserve">, </w:t>
+      </w:r>
+      <w:proofErr w:type="spellStart"/>
+      <w:r>
+        <w:t>reponse</w:t>
+      </w:r>
+      <w:proofErr w:type="spellEnd"/>
+      <w:r>
+        <w:t xml:space="preserve">, note </w:t>
+      </w:r>
+      <w:r>
+        <w:t>,#</w:t>
+      </w:r>
+      <w:proofErr w:type="spellStart"/>
+      <w:r>
+        <w:t>id_sujet</w:t>
+      </w:r>
+      <w:proofErr w:type="spellEnd"/>
+      <w:r>
+        <w:t> ,#</w:t>
+      </w:r>
+      <w:proofErr w:type="spellStart"/>
+      <w:r>
+        <w:t>id_utilisateur</w:t>
+      </w:r>
+      <w:proofErr w:type="spellEnd"/>
+      <w:r>
+        <w:t>)</w:t>
       </w:r>
     </w:p>
     <w:p>
@@ -197,17 +255,22 @@
         <w:t>image</w:t>
       </w:r>
       <w:r>
+        <w:t>s</w:t>
+      </w:r>
+      <w:r>
         <w:t> :</w:t>
       </w:r>
       <w:r>
         <w:t>(</w:t>
       </w:r>
+      <w:proofErr w:type="spellStart"/>
       <w:r>
         <w:rPr>
           <w:u w:val="single"/>
         </w:rPr>
         <w:t>id_image</w:t>
       </w:r>
+      <w:proofErr w:type="spellEnd"/>
       <w:r>
         <w:t>, path,lien,</w:t>
       </w:r>
@@ -215,31 +278,40 @@
         <w:t>table,</w:t>
       </w:r>
       <w:r>
-        <w:t>#id_</w:t>
+        <w:t>#</w:t>
+      </w:r>
+      <w:proofErr w:type="spellStart"/>
+      <w:r>
+        <w:t>id_</w:t>
       </w:r>
       <w:r>
         <w:t>objet</w:t>
       </w:r>
-      <w:r>
-        <w:t>)</w:t>
-      </w:r>
-    </w:p>
-    <w:p>
+      <w:proofErr w:type="spellEnd"/>
+      <w:r>
+        <w:t>)</w:t>
+      </w:r>
+    </w:p>
+    <w:p>
+      <w:proofErr w:type="spellStart"/>
       <w:r>
         <w:t>categorie_produit</w:t>
       </w:r>
+      <w:proofErr w:type="spellEnd"/>
       <w:r>
         <w:t> :</w:t>
       </w:r>
       <w:r>
         <w:t>(</w:t>
       </w:r>
+      <w:proofErr w:type="spellStart"/>
       <w:r>
         <w:rPr>
           <w:u w:val="single"/>
         </w:rPr>
         <w:t>id_cat</w:t>
       </w:r>
+      <w:proofErr w:type="spellEnd"/>
       <w:r>
         <w:t>, libelle, description)</w:t>
       </w:r>
@@ -254,14 +326,24 @@
       <w:r>
         <w:t>(</w:t>
       </w:r>
+      <w:proofErr w:type="spellStart"/>
       <w:r>
         <w:rPr>
           <w:u w:val="single"/>
         </w:rPr>
         <w:t>id_prod</w:t>
       </w:r>
-      <w:r>
-        <w:t>, libelle, description,regime_alim,prix_base,reduction,poids_unite,note, #id_cat,#id_utilisateur</w:t>
+      <w:proofErr w:type="spellEnd"/>
+      <w:r>
+        <w:t xml:space="preserve">, libelle, </w:t>
+      </w:r>
+      <w:proofErr w:type="spellStart"/>
+      <w:r>
+        <w:t>description,regime_alim,prix_base,reduction,poids_unite,note</w:t>
+      </w:r>
+      <w:proofErr w:type="spellEnd"/>
+      <w:r>
+        <w:t>, #id_cat,#id_utilisateur</w:t>
       </w:r>
       <w:r>
         <w:t>,adresse_depot</w:t>
@@ -311,7 +393,15 @@
         <w:t>#dateheure_debut</w:t>
       </w:r>
       <w:r>
-        <w:t>, dateheure_fin)</w:t>
+        <w:t xml:space="preserve">, </w:t>
+      </w:r>
+      <w:proofErr w:type="spellStart"/>
+      <w:r>
+        <w:t>dateheure_fin</w:t>
+      </w:r>
+      <w:proofErr w:type="spellEnd"/>
+      <w:r>
+        <w:t>)</w:t>
       </w:r>
     </w:p>
     <w:p>
@@ -326,15 +416,18 @@
       </w:r>
     </w:p>
     <w:p>
+      <w:proofErr w:type="spellStart"/>
       <w:r>
         <w:t>categorie_metier</w:t>
       </w:r>
+      <w:proofErr w:type="spellEnd"/>
       <w:r>
         <w:t> :</w:t>
       </w:r>
       <w:r>
         <w:t>(</w:t>
       </w:r>
+      <w:proofErr w:type="spellStart"/>
       <w:r>
         <w:rPr>
           <w:u w:val="single"/>
@@ -347,17 +440,20 @@
       <w:r>
         <w:t>,description</w:t>
       </w:r>
-      <w:r>
-        <w:t>)</w:t>
-      </w:r>
-    </w:p>
-    <w:p>
+      <w:proofErr w:type="spellEnd"/>
+      <w:r>
+        <w:t>)</w:t>
+      </w:r>
+    </w:p>
+    <w:p>
+      <w:proofErr w:type="spellStart"/>
       <w:r>
         <w:t>m</w:t>
       </w:r>
       <w:r>
         <w:t>etier</w:t>
       </w:r>
+      <w:proofErr w:type="spellEnd"/>
       <w:r>
         <w:t> :</w:t>
       </w:r>
@@ -371,7 +467,15 @@
         <w:t>id_met</w:t>
       </w:r>
       <w:r>
-        <w:t>,libelle,niveau_salaire,#id_cat_met)</w:t>
+        <w:t>,libelle,niveau_salaire,#</w:t>
+      </w:r>
+      <w:proofErr w:type="spellStart"/>
+      <w:r>
+        <w:t>id_cat_met</w:t>
+      </w:r>
+      <w:proofErr w:type="spellEnd"/>
+      <w:r>
+        <w:t>)</w:t>
       </w:r>
     </w:p>
     <w:p>
@@ -384,6 +488,7 @@
       <w:r>
         <w:t>(</w:t>
       </w:r>
+      <w:proofErr w:type="spellStart"/>
       <w:r>
         <w:rPr>
           <w:u w:val="single"/>
@@ -391,7 +496,11 @@
         <w:t>id_local</w:t>
       </w:r>
       <w:r>
-        <w:t>,nom,numrue,rue,ville,cp)</w:t>
+        <w:t>,nom,numrue,rue,ville,cp</w:t>
+      </w:r>
+      <w:proofErr w:type="spellEnd"/>
+      <w:r>
+        <w:t>)</w:t>
       </w:r>
     </w:p>
     <w:p>
@@ -407,6 +516,7 @@
       <w:r>
         <w:t>(</w:t>
       </w:r>
+      <w:proofErr w:type="spellStart"/>
       <w:r>
         <w:rPr>
           <w:u w:val="single"/>
@@ -414,11 +524,25 @@
         <w:t>id_poste</w:t>
       </w:r>
       <w:r>
-        <w:t>,libele ,date_debut,date_fin,salaire_propose,description,#id_local</w:t>
-      </w:r>
-      <w:r>
-        <w:t>,# id_met</w:t>
-      </w:r>
+        <w:t>,libele</w:t>
+      </w:r>
+      <w:proofErr w:type="spellEnd"/>
+      <w:r>
+        <w:t xml:space="preserve"> ,date_debut,date_fin,salaire_propose,description,#</w:t>
+      </w:r>
+      <w:proofErr w:type="spellStart"/>
+      <w:r>
+        <w:t>id_local</w:t>
+      </w:r>
+      <w:proofErr w:type="spellEnd"/>
+      <w:r>
+        <w:t xml:space="preserve">,# </w:t>
+      </w:r>
+      <w:proofErr w:type="spellStart"/>
+      <w:r>
+        <w:t>id_met</w:t>
+      </w:r>
+      <w:proofErr w:type="spellEnd"/>
       <w:r>
         <w:t>)</w:t>
       </w:r>
@@ -433,23 +557,24 @@
       <w:r>
         <w:t>(</w:t>
       </w:r>
+      <w:proofErr w:type="spellStart"/>
       <w:r>
         <w:rPr>
           <w:u w:val="single"/>
         </w:rPr>
         <w:t>id_site</w:t>
       </w:r>
+      <w:proofErr w:type="spellEnd"/>
       <w:r>
         <w:t xml:space="preserve">, </w:t>
       </w:r>
-      <w:r>
-        <w:t>libele, descriptif</w:t>
-      </w:r>
-      <w:r>
-        <w:t>, adresse</w:t>
-      </w:r>
-      <w:r>
-        <w:t>)</w:t>
+      <w:proofErr w:type="spellStart"/>
+      <w:r>
+        <w:t>libele</w:t>
+      </w:r>
+      <w:proofErr w:type="spellEnd"/>
+      <w:r>
+        <w:t>, descriptif, adresse)</w:t>
       </w:r>
     </w:p>
     <w:p>
@@ -462,23 +587,30 @@
       <w:r>
         <w:t>(</w:t>
       </w:r>
+      <w:proofErr w:type="spellStart"/>
       <w:r>
         <w:rPr>
           <w:u w:val="single"/>
         </w:rPr>
         <w:t>id_page</w:t>
       </w:r>
+      <w:proofErr w:type="spellEnd"/>
       <w:r>
         <w:t xml:space="preserve"> </w:t>
       </w:r>
       <w:r>
         <w:t>,descriptif,url,#</w:t>
       </w:r>
+      <w:proofErr w:type="spellStart"/>
       <w:r>
         <w:t>id_</w:t>
       </w:r>
       <w:r>
-        <w:t>site)</w:t>
+        <w:t>site</w:t>
+      </w:r>
+      <w:proofErr w:type="spellEnd"/>
+      <w:r>
+        <w:t>)</w:t>
       </w:r>
     </w:p>
     <w:p>
@@ -488,6 +620,7 @@
       <w:r>
         <w:t>(</w:t>
       </w:r>
+      <w:proofErr w:type="spellStart"/>
       <w:r>
         <w:rPr>
           <w:u w:val="single"/>
@@ -495,21 +628,34 @@
         <w:t>id_composant</w:t>
       </w:r>
       <w:r>
-        <w:t>,type, titre, #id_page)</w:t>
-      </w:r>
-    </w:p>
-    <w:p>
-      <w:pPr>
-        <w:rPr>
-          <w:lang w:val="en-US"/>
-        </w:rPr>
-      </w:pPr>
-      <w:r>
-        <w:rPr>
-          <w:lang w:val="en-US"/>
-        </w:rPr>
-        <w:t>donnees:(</w:t>
-      </w:r>
+        <w:t>,type</w:t>
+      </w:r>
+      <w:proofErr w:type="spellEnd"/>
+      <w:r>
+        <w:t>, titre, #id_page)</w:t>
+      </w:r>
+    </w:p>
+    <w:p>
+      <w:pPr>
+        <w:rPr>
+          <w:lang w:val="en-US"/>
+        </w:rPr>
+      </w:pPr>
+      <w:proofErr w:type="spellStart"/>
+      <w:r>
+        <w:rPr>
+          <w:lang w:val="en-US"/>
+        </w:rPr>
+        <w:t>donnees</w:t>
+      </w:r>
+      <w:proofErr w:type="spellEnd"/>
+      <w:r>
+        <w:rPr>
+          <w:lang w:val="en-US"/>
+        </w:rPr>
+        <w:t>:(</w:t>
+      </w:r>
+      <w:proofErr w:type="spellStart"/>
       <w:r>
         <w:rPr>
           <w:u w:val="single"/>
@@ -521,7 +667,21 @@
         <w:rPr>
           <w:lang w:val="en-US"/>
         </w:rPr>
-        <w:t>,libele, type</w:t>
+        <w:t>,libele</w:t>
+      </w:r>
+      <w:proofErr w:type="spellEnd"/>
+      <w:r>
+        <w:rPr>
+          <w:lang w:val="en-US"/>
+        </w:rPr>
+        <w:t xml:space="preserve">, </w:t>
+      </w:r>
+      <w:proofErr w:type="spellStart"/>
+      <w:r>
+        <w:rPr>
+          <w:lang w:val="en-US"/>
+        </w:rPr>
+        <w:t>type</w:t>
       </w:r>
       <w:r>
         <w:rPr>
@@ -529,6 +689,7 @@
         </w:rPr>
         <w:t>,valeur</w:t>
       </w:r>
+      <w:proofErr w:type="spellEnd"/>
       <w:r>
         <w:rPr>
           <w:lang w:val="en-US"/>
@@ -565,21 +726,7 @@
           <w:u w:val="single"/>
           <w:lang w:val="en-US"/>
         </w:rPr>
-        <w:t>#</w:t>
-      </w:r>
-      <w:r>
-        <w:rPr>
-          <w:u w:val="single"/>
-          <w:lang w:val="en-US"/>
-        </w:rPr>
-        <w:t>id_composant</w:t>
-      </w:r>
-      <w:r>
-        <w:rPr>
-          <w:u w:val="single"/>
-          <w:lang w:val="en-US"/>
-        </w:rPr>
-        <w:t>,#id_data</w:t>
+        <w:t>#id_composant,#id_data</w:t>
       </w:r>
       <w:r>
         <w:rPr>

--- a/doc/MLDR.docx
+++ b/doc/MLDR.docx
@@ -9,9 +9,17 @@
     </w:p>
     <w:p>
       <w:r>
-        <w:t>user :(</w:t>
-      </w:r>
-      <w:proofErr w:type="spellStart"/>
+        <w:t>anti_gasp_</w:t>
+      </w:r>
+      <w:r>
+        <w:t>user</w:t>
+      </w:r>
+      <w:r>
+        <w:t>s</w:t>
+      </w:r>
+      <w:r>
+        <w:t> :(</w:t>
+      </w:r>
       <w:r>
         <w:rPr>
           <w:u w:val="single"/>
@@ -24,23 +32,26 @@
       <w:r>
         <w:t>email,mdp,fonction,noteconfemp,droits</w:t>
       </w:r>
-      <w:proofErr w:type="spellEnd"/>
       <w:r>
         <w:t>)</w:t>
       </w:r>
     </w:p>
     <w:p>
       <w:r>
-        <w:t>sujet : (</w:t>
-      </w:r>
-      <w:proofErr w:type="spellStart"/>
+        <w:t>sujet</w:t>
+      </w:r>
+      <w:r>
+        <w:t>s</w:t>
+      </w:r>
+      <w:r>
+        <w:t> : (</w:t>
+      </w:r>
       <w:r>
         <w:rPr>
           <w:u w:val="single"/>
         </w:rPr>
         <w:t>id_sujet</w:t>
       </w:r>
-      <w:proofErr w:type="spellEnd"/>
       <w:r>
         <w:t xml:space="preserve">,  libelle, </w:t>
       </w:r>
@@ -53,7 +64,13 @@
     </w:p>
     <w:p>
       <w:r>
-        <w:t>utilisateur :(</w:t>
+        <w:t>utilisateur</w:t>
+      </w:r>
+      <w:r>
+        <w:t>s</w:t>
+      </w:r>
+      <w:r>
+        <w:t> :(</w:t>
       </w:r>
       <w:r>
         <w:rPr>
@@ -98,21 +115,25 @@
         <w:t>client</w:t>
       </w:r>
       <w:r>
+        <w:t>s</w:t>
+      </w:r>
+      <w:r>
         <w:t> :</w:t>
       </w:r>
       <w:r>
         <w:t>(</w:t>
       </w:r>
-      <w:proofErr w:type="spellStart"/>
       <w:r>
         <w:t>rue,numrue,ville,cp</w:t>
       </w:r>
       <w:r>
-        <w:t>,Siren,libele,role,type</w:t>
-      </w:r>
-      <w:proofErr w:type="spellEnd"/>
-      <w:r>
-        <w:t>)</w:t>
+        <w:t>,Siren,libel</w:t>
+      </w:r>
+      <w:r>
+        <w:t>l</w:t>
+      </w:r>
+      <w:r>
+        <w:t>e,role,type)</w:t>
       </w:r>
     </w:p>
     <w:p>
@@ -127,18 +148,22 @@
         <w:t>livreur</w:t>
       </w:r>
       <w:r>
+        <w:t>s</w:t>
+      </w:r>
+      <w:r>
         <w:t> :</w:t>
       </w:r>
       <w:r>
-        <w:t>(</w:t>
-      </w:r>
-      <w:proofErr w:type="spellStart"/>
-      <w:r>
-        <w:t>transport,notepublic</w:t>
-      </w:r>
-      <w:proofErr w:type="spellEnd"/>
-      <w:r>
-        <w:t>)</w:t>
+        <w:t>(transport</w:t>
+      </w:r>
+      <w:r>
+        <w:t>,energie</w:t>
+      </w:r>
+      <w:r>
+        <w:t>_transport</w:t>
+      </w:r>
+      <w:r>
+        <w:t>,notepublic)</w:t>
       </w:r>
     </w:p>
     <w:p>
@@ -153,6 +178,9 @@
         <w:t>entreprise</w:t>
       </w:r>
       <w:r>
+        <w:t>s</w:t>
+      </w:r>
+      <w:r>
         <w:t> :</w:t>
       </w:r>
       <w:r>
@@ -161,16 +189,17 @@
       <w:r>
         <w:t xml:space="preserve"> </w:t>
       </w:r>
-      <w:proofErr w:type="spellStart"/>
       <w:r>
         <w:t>rue,numrue,ville,cp</w:t>
       </w:r>
       <w:r>
-        <w:t>,siret,libele,notepublic,role,type</w:t>
-      </w:r>
-      <w:proofErr w:type="spellEnd"/>
-      <w:r>
-        <w:t>)</w:t>
+        <w:t>,siret,libel</w:t>
+      </w:r>
+      <w:r>
+        <w:t>l</w:t>
+      </w:r>
+      <w:r>
+        <w:t>e,notepublic,role,type)</w:t>
       </w:r>
     </w:p>
     <w:p>
@@ -185,74 +214,414 @@
         <w:t>candidat</w:t>
       </w:r>
       <w:r>
+        <w:t>s</w:t>
+      </w:r>
+      <w:r>
         <w:t> :</w:t>
       </w:r>
       <w:r>
+        <w:t>(niveau_diplome,</w:t>
+      </w:r>
+      <w:r>
+        <w:t>branche_metier</w:t>
+      </w:r>
+      <w:r>
+        <w:t>)</w:t>
+      </w:r>
+    </w:p>
+    <w:p>
+      <w:r>
+        <w:t>avis_enquete :(</w:t>
+      </w:r>
+      <w:r>
+        <w:rPr>
+          <w:u w:val="single"/>
+        </w:rPr>
+        <w:t>id_avis</w:t>
+      </w:r>
+      <w:r>
+        <w:t xml:space="preserve">, reponse, note </w:t>
+      </w:r>
+      <w:r>
+        <w:t>,#id_sujet ,#id_utilisateur)</w:t>
+      </w:r>
+    </w:p>
+    <w:p>
+      <w:r>
+        <w:t>categorie_produit</w:t>
+      </w:r>
+      <w:r>
+        <w:t> :</w:t>
+      </w:r>
+      <w:r>
         <w:t>(</w:t>
       </w:r>
-      <w:proofErr w:type="spellStart"/>
-      <w:r>
-        <w:t>niveau_diplome,</w:t>
-      </w:r>
-      <w:r>
-        <w:t>branche_metier</w:t>
-      </w:r>
-      <w:proofErr w:type="spellEnd"/>
+      <w:r>
+        <w:rPr>
+          <w:u w:val="single"/>
+        </w:rPr>
+        <w:t>id_cat</w:t>
+      </w:r>
+      <w:r>
+        <w:t>, libelle, description)</w:t>
+      </w:r>
+    </w:p>
+    <w:p>
+      <w:r>
+        <w:t>produit</w:t>
+      </w:r>
+      <w:r>
+        <w:t>s</w:t>
+      </w:r>
+      <w:r>
+        <w:t> :</w:t>
+      </w:r>
+      <w:r>
+        <w:t>(</w:t>
+      </w:r>
+      <w:r>
+        <w:rPr>
+          <w:u w:val="single"/>
+        </w:rPr>
+        <w:t>id_prod</w:t>
+      </w:r>
+      <w:r>
+        <w:t>, libelle, description,regime_alim,</w:t>
+      </w:r>
+      <w:r>
+        <w:t>rue</w:t>
+      </w:r>
+      <w:r>
+        <w:t>_depot</w:t>
+      </w:r>
+      <w:r>
+        <w:t>,numrue</w:t>
+      </w:r>
+      <w:r>
+        <w:t>_depot</w:t>
+      </w:r>
+      <w:r>
+        <w:t>,ville</w:t>
+      </w:r>
+      <w:r>
+        <w:t>_depot</w:t>
+      </w:r>
+      <w:r>
+        <w:t>,cp</w:t>
+      </w:r>
+      <w:r>
+        <w:t>_depot</w:t>
+      </w:r>
+      <w:r>
+        <w:t>,</w:t>
+      </w:r>
+      <w:r>
+        <w:t>prix_base,reduction,poids_unite,note, #id_cat,#id_utilisateur)</w:t>
+      </w:r>
+    </w:p>
+    <w:p>
+      <w:r>
+        <w:t>images :(</w:t>
+      </w:r>
+      <w:r>
+        <w:rPr>
+          <w:u w:val="single"/>
+        </w:rPr>
+        <w:t>id_image</w:t>
+      </w:r>
+      <w:r>
+        <w:t>, path</w:t>
+      </w:r>
+      <w:r>
+        <w:t>_image</w:t>
+      </w:r>
+      <w:r>
+        <w:t>,</w:t>
+      </w:r>
+      <w:r>
+        <w:t>url_image</w:t>
+      </w:r>
+      <w:r>
+        <w:t>,table,#id_</w:t>
+      </w:r>
+      <w:r>
+        <w:t>produit,#id_utilisateur</w:t>
+      </w:r>
       <w:r>
         <w:t>)</w:t>
       </w:r>
     </w:p>
     <w:p>
-      <w:proofErr w:type="spellStart"/>
-      <w:r>
-        <w:t>avis_enquete</w:t>
-      </w:r>
-      <w:proofErr w:type="spellEnd"/>
-      <w:r>
-        <w:t> :(</w:t>
-      </w:r>
-      <w:proofErr w:type="spellStart"/>
-      <w:r>
-        <w:rPr>
-          <w:u w:val="single"/>
-        </w:rPr>
-        <w:t>id_avis</w:t>
-      </w:r>
-      <w:proofErr w:type="spellEnd"/>
+      <w:r>
+        <w:t>commander</w:t>
+      </w:r>
+      <w:r>
+        <w:t> :</w:t>
+      </w:r>
+      <w:r>
+        <w:t>(</w:t>
+      </w:r>
+      <w:r>
+        <w:rPr>
+          <w:u w:val="single"/>
+        </w:rPr>
+        <w:t>#id_utilis</w:t>
+      </w:r>
+      <w:r>
+        <w:rPr>
+          <w:u w:val="single"/>
+        </w:rPr>
+        <w:t>a</w:t>
+      </w:r>
+      <w:r>
+        <w:rPr>
+          <w:u w:val="single"/>
+        </w:rPr>
+        <w:t>teur,</w:t>
+      </w:r>
+      <w:r>
+        <w:rPr>
+          <w:u w:val="single"/>
+        </w:rPr>
+        <w:t>#id_prod,#id_livreur,</w:t>
+      </w:r>
+      <w:r>
+        <w:rPr>
+          <w:u w:val="single"/>
+        </w:rPr>
+        <w:t>#dateheure_debut</w:t>
+      </w:r>
+      <w:r>
+        <w:t>, dateheure_fin</w:t>
+      </w:r>
+      <w:r>
+        <w:t>_reel, dateheure_fin_estimee</w:t>
+      </w:r>
+      <w:r>
+        <w:t>)</w:t>
+      </w:r>
+    </w:p>
+    <w:p>
+      <w:r>
+        <w:t>commentaire</w:t>
+      </w:r>
+      <w:r>
+        <w:t>s</w:t>
+      </w:r>
+      <w:r>
+        <w:t> :(id_commentaire,titre,texte,note</w:t>
+      </w:r>
+      <w:r>
+        <w:t>,#id_utilisateur</w:t>
+      </w:r>
+      <w:r>
+        <w:t>_source</w:t>
+      </w:r>
+      <w:r>
+        <w:t>,#id_utilisateur_cible,#id_produit</w:t>
+      </w:r>
+      <w:r>
+        <w:t>)</w:t>
+      </w:r>
+    </w:p>
+    <w:p>
+      <w:r>
+        <w:t>categorie_metier</w:t>
+      </w:r>
+      <w:r>
+        <w:t> :</w:t>
+      </w:r>
+      <w:r>
+        <w:t>(</w:t>
+      </w:r>
+      <w:r>
+        <w:rPr>
+          <w:u w:val="single"/>
+        </w:rPr>
+        <w:t>id_cat_met</w:t>
+      </w:r>
+      <w:r>
+        <w:t>,libelle</w:t>
+      </w:r>
+      <w:r>
+        <w:t>,description</w:t>
+      </w:r>
+      <w:r>
+        <w:t>)</w:t>
+      </w:r>
+    </w:p>
+    <w:p>
+      <w:r>
+        <w:t>m</w:t>
+      </w:r>
+      <w:r>
+        <w:t>etier</w:t>
+      </w:r>
+      <w:r>
+        <w:t>s</w:t>
+      </w:r>
+      <w:r>
+        <w:t> :</w:t>
+      </w:r>
+      <w:r>
+        <w:t>(</w:t>
+      </w:r>
+      <w:r>
+        <w:rPr>
+          <w:u w:val="single"/>
+        </w:rPr>
+        <w:t>id_met</w:t>
+      </w:r>
+      <w:r>
+        <w:t>,libelle,niveau_salaire,#id_cat_met)</w:t>
+      </w:r>
+    </w:p>
+    <w:p>
+      <w:r>
+        <w:t>locaux</w:t>
+      </w:r>
+      <w:r>
+        <w:t> :</w:t>
+      </w:r>
+      <w:r>
+        <w:t>(</w:t>
+      </w:r>
+      <w:r>
+        <w:rPr>
+          <w:u w:val="single"/>
+        </w:rPr>
+        <w:t>id_local</w:t>
+      </w:r>
+      <w:r>
+        <w:t>,nom,numrue,rue,ville,cp)</w:t>
+      </w:r>
+    </w:p>
+    <w:p>
+      <w:r>
+        <w:t>p</w:t>
+      </w:r>
+      <w:r>
+        <w:t>oste</w:t>
+      </w:r>
+      <w:r>
+        <w:t>s</w:t>
+      </w:r>
+      <w:r>
+        <w:t> :</w:t>
+      </w:r>
+      <w:r>
+        <w:t>(</w:t>
+      </w:r>
+      <w:r>
+        <w:rPr>
+          <w:u w:val="single"/>
+        </w:rPr>
+        <w:t>id_poste</w:t>
+      </w:r>
+      <w:r>
+        <w:t>,libel</w:t>
+      </w:r>
+      <w:r>
+        <w:t>l</w:t>
+      </w:r>
+      <w:r>
+        <w:t>e ,date_debut,date_fin,salaire_propose,description,</w:t>
+      </w:r>
+      <w:r>
+        <w:t>type_poste,</w:t>
+      </w:r>
+      <w:r>
+        <w:t>#id_local</w:t>
+      </w:r>
+      <w:r>
+        <w:t>,# id_met</w:t>
+      </w:r>
+      <w:r>
+        <w:t>)</w:t>
+      </w:r>
+    </w:p>
+    <w:p>
+      <w:r>
+        <w:t>site</w:t>
+      </w:r>
+      <w:r>
+        <w:t>s</w:t>
+      </w:r>
+      <w:r>
+        <w:t> :</w:t>
+      </w:r>
+      <w:r>
+        <w:t>(</w:t>
+      </w:r>
+      <w:r>
+        <w:rPr>
+          <w:u w:val="single"/>
+        </w:rPr>
+        <w:t>id_site</w:t>
+      </w:r>
       <w:r>
         <w:t xml:space="preserve">, </w:t>
       </w:r>
-      <w:proofErr w:type="spellStart"/>
-      <w:r>
-        <w:t>reponse</w:t>
-      </w:r>
-      <w:proofErr w:type="spellEnd"/>
-      <w:r>
-        <w:t xml:space="preserve">, note </w:t>
+      <w:r>
+        <w:t>libel</w:t>
+      </w:r>
+      <w:r>
+        <w:t>l</w:t>
+      </w:r>
+      <w:r>
+        <w:t xml:space="preserve">e, descriptif, </w:t>
+      </w:r>
+      <w:r>
+        <w:t>url_site</w:t>
+      </w:r>
+      <w:r>
+        <w:t>)</w:t>
+      </w:r>
+    </w:p>
+    <w:p>
+      <w:r>
+        <w:t>page</w:t>
+      </w:r>
+      <w:r>
+        <w:t>s</w:t>
+      </w:r>
+      <w:r>
+        <w:t> :</w:t>
+      </w:r>
+      <w:r>
+        <w:t>(</w:t>
+      </w:r>
+      <w:r>
+        <w:rPr>
+          <w:u w:val="single"/>
+        </w:rPr>
+        <w:t>id_page</w:t>
+      </w:r>
+      <w:r>
+        <w:t xml:space="preserve"> </w:t>
+      </w:r>
+      <w:r>
+        <w:t>,descriptif,url</w:t>
+      </w:r>
+      <w:r>
+        <w:t>_</w:t>
+      </w:r>
+      <w:r>
+        <w:t>page</w:t>
       </w:r>
       <w:r>
         <w:t>,#</w:t>
       </w:r>
-      <w:proofErr w:type="spellStart"/>
-      <w:r>
-        <w:t>id_sujet</w:t>
-      </w:r>
-      <w:proofErr w:type="spellEnd"/>
-      <w:r>
-        <w:t> ,#</w:t>
-      </w:r>
-      <w:proofErr w:type="spellStart"/>
-      <w:r>
-        <w:t>id_utilisateur</w:t>
-      </w:r>
-      <w:proofErr w:type="spellEnd"/>
-      <w:r>
-        <w:t>)</w:t>
-      </w:r>
-    </w:p>
-    <w:p>
-      <w:r>
-        <w:t>image</w:t>
+      <w:r>
+        <w:t>id_</w:t>
+      </w:r>
+      <w:r>
+        <w:t>site)</w:t>
+      </w:r>
+    </w:p>
+    <w:p>
+      <w:r>
+        <w:t>composant</w:t>
       </w:r>
       <w:r>
         <w:t>s</w:t>
@@ -263,364 +632,6 @@
       <w:r>
         <w:t>(</w:t>
       </w:r>
-      <w:proofErr w:type="spellStart"/>
-      <w:r>
-        <w:rPr>
-          <w:u w:val="single"/>
-        </w:rPr>
-        <w:t>id_image</w:t>
-      </w:r>
-      <w:proofErr w:type="spellEnd"/>
-      <w:r>
-        <w:t>, path,lien,</w:t>
-      </w:r>
-      <w:r>
-        <w:t>table,</w:t>
-      </w:r>
-      <w:r>
-        <w:t>#</w:t>
-      </w:r>
-      <w:proofErr w:type="spellStart"/>
-      <w:r>
-        <w:t>id_</w:t>
-      </w:r>
-      <w:r>
-        <w:t>objet</w:t>
-      </w:r>
-      <w:proofErr w:type="spellEnd"/>
-      <w:r>
-        <w:t>)</w:t>
-      </w:r>
-    </w:p>
-    <w:p>
-      <w:proofErr w:type="spellStart"/>
-      <w:r>
-        <w:t>categorie_produit</w:t>
-      </w:r>
-      <w:proofErr w:type="spellEnd"/>
-      <w:r>
-        <w:t> :</w:t>
-      </w:r>
-      <w:r>
-        <w:t>(</w:t>
-      </w:r>
-      <w:proofErr w:type="spellStart"/>
-      <w:r>
-        <w:rPr>
-          <w:u w:val="single"/>
-        </w:rPr>
-        <w:t>id_cat</w:t>
-      </w:r>
-      <w:proofErr w:type="spellEnd"/>
-      <w:r>
-        <w:t>, libelle, description)</w:t>
-      </w:r>
-    </w:p>
-    <w:p>
-      <w:r>
-        <w:t>produit</w:t>
-      </w:r>
-      <w:r>
-        <w:t> :</w:t>
-      </w:r>
-      <w:r>
-        <w:t>(</w:t>
-      </w:r>
-      <w:proofErr w:type="spellStart"/>
-      <w:r>
-        <w:rPr>
-          <w:u w:val="single"/>
-        </w:rPr>
-        <w:t>id_prod</w:t>
-      </w:r>
-      <w:proofErr w:type="spellEnd"/>
-      <w:r>
-        <w:t xml:space="preserve">, libelle, </w:t>
-      </w:r>
-      <w:proofErr w:type="spellStart"/>
-      <w:r>
-        <w:t>description,regime_alim,prix_base,reduction,poids_unite,note</w:t>
-      </w:r>
-      <w:proofErr w:type="spellEnd"/>
-      <w:r>
-        <w:t>, #id_cat,#id_utilisateur</w:t>
-      </w:r>
-      <w:r>
-        <w:t>,adresse_depot</w:t>
-      </w:r>
-      <w:r>
-        <w:t>)</w:t>
-      </w:r>
-    </w:p>
-    <w:p>
-      <w:r>
-        <w:t>commander</w:t>
-      </w:r>
-      <w:r>
-        <w:t> :</w:t>
-      </w:r>
-      <w:r>
-        <w:t>(</w:t>
-      </w:r>
-      <w:r>
-        <w:rPr>
-          <w:u w:val="single"/>
-        </w:rPr>
-        <w:t>#id_utilis</w:t>
-      </w:r>
-      <w:r>
-        <w:rPr>
-          <w:u w:val="single"/>
-        </w:rPr>
-        <w:t>a</w:t>
-      </w:r>
-      <w:r>
-        <w:rPr>
-          <w:u w:val="single"/>
-        </w:rPr>
-        <w:t>teur,</w:t>
-      </w:r>
-      <w:r>
-        <w:rPr>
-          <w:u w:val="single"/>
-        </w:rPr>
-        <w:t>#id_prod,#id_livreur,</w:t>
-      </w:r>
-      <w:r>
-        <w:rPr>
-          <w:u w:val="single"/>
-        </w:rPr>
-        <w:t>#dateheure_debut</w:t>
-      </w:r>
-      <w:r>
-        <w:t xml:space="preserve">, </w:t>
-      </w:r>
-      <w:proofErr w:type="spellStart"/>
-      <w:r>
-        <w:t>dateheure_fin</w:t>
-      </w:r>
-      <w:proofErr w:type="spellEnd"/>
-      <w:r>
-        <w:t>)</w:t>
-      </w:r>
-    </w:p>
-    <w:p>
-      <w:r>
-        <w:t>commentaire :(id_commentaire,titre,texte,note,table,#id_objet</w:t>
-      </w:r>
-      <w:r>
-        <w:t>,#id_utilisateur</w:t>
-      </w:r>
-      <w:r>
-        <w:t>)</w:t>
-      </w:r>
-    </w:p>
-    <w:p>
-      <w:proofErr w:type="spellStart"/>
-      <w:r>
-        <w:t>categorie_metier</w:t>
-      </w:r>
-      <w:proofErr w:type="spellEnd"/>
-      <w:r>
-        <w:t> :</w:t>
-      </w:r>
-      <w:r>
-        <w:t>(</w:t>
-      </w:r>
-      <w:proofErr w:type="spellStart"/>
-      <w:r>
-        <w:rPr>
-          <w:u w:val="single"/>
-        </w:rPr>
-        <w:t>id_cat_met</w:t>
-      </w:r>
-      <w:r>
-        <w:t>,libelle</w:t>
-      </w:r>
-      <w:r>
-        <w:t>,description</w:t>
-      </w:r>
-      <w:proofErr w:type="spellEnd"/>
-      <w:r>
-        <w:t>)</w:t>
-      </w:r>
-    </w:p>
-    <w:p>
-      <w:proofErr w:type="spellStart"/>
-      <w:r>
-        <w:t>m</w:t>
-      </w:r>
-      <w:r>
-        <w:t>etier</w:t>
-      </w:r>
-      <w:proofErr w:type="spellEnd"/>
-      <w:r>
-        <w:t> :</w:t>
-      </w:r>
-      <w:r>
-        <w:t>(</w:t>
-      </w:r>
-      <w:r>
-        <w:rPr>
-          <w:u w:val="single"/>
-        </w:rPr>
-        <w:t>id_met</w:t>
-      </w:r>
-      <w:r>
-        <w:t>,libelle,niveau_salaire,#</w:t>
-      </w:r>
-      <w:proofErr w:type="spellStart"/>
-      <w:r>
-        <w:t>id_cat_met</w:t>
-      </w:r>
-      <w:proofErr w:type="spellEnd"/>
-      <w:r>
-        <w:t>)</w:t>
-      </w:r>
-    </w:p>
-    <w:p>
-      <w:r>
-        <w:t>locaux</w:t>
-      </w:r>
-      <w:r>
-        <w:t> :</w:t>
-      </w:r>
-      <w:r>
-        <w:t>(</w:t>
-      </w:r>
-      <w:proofErr w:type="spellStart"/>
-      <w:r>
-        <w:rPr>
-          <w:u w:val="single"/>
-        </w:rPr>
-        <w:t>id_local</w:t>
-      </w:r>
-      <w:r>
-        <w:t>,nom,numrue,rue,ville,cp</w:t>
-      </w:r>
-      <w:proofErr w:type="spellEnd"/>
-      <w:r>
-        <w:t>)</w:t>
-      </w:r>
-    </w:p>
-    <w:p>
-      <w:r>
-        <w:t>p</w:t>
-      </w:r>
-      <w:r>
-        <w:t>oste</w:t>
-      </w:r>
-      <w:r>
-        <w:t> :</w:t>
-      </w:r>
-      <w:r>
-        <w:t>(</w:t>
-      </w:r>
-      <w:proofErr w:type="spellStart"/>
-      <w:r>
-        <w:rPr>
-          <w:u w:val="single"/>
-        </w:rPr>
-        <w:t>id_poste</w:t>
-      </w:r>
-      <w:r>
-        <w:t>,libele</w:t>
-      </w:r>
-      <w:proofErr w:type="spellEnd"/>
-      <w:r>
-        <w:t xml:space="preserve"> ,date_debut,date_fin,salaire_propose,description,#</w:t>
-      </w:r>
-      <w:proofErr w:type="spellStart"/>
-      <w:r>
-        <w:t>id_local</w:t>
-      </w:r>
-      <w:proofErr w:type="spellEnd"/>
-      <w:r>
-        <w:t xml:space="preserve">,# </w:t>
-      </w:r>
-      <w:proofErr w:type="spellStart"/>
-      <w:r>
-        <w:t>id_met</w:t>
-      </w:r>
-      <w:proofErr w:type="spellEnd"/>
-      <w:r>
-        <w:t>)</w:t>
-      </w:r>
-    </w:p>
-    <w:p>
-      <w:r>
-        <w:t>site</w:t>
-      </w:r>
-      <w:r>
-        <w:t> :</w:t>
-      </w:r>
-      <w:r>
-        <w:t>(</w:t>
-      </w:r>
-      <w:proofErr w:type="spellStart"/>
-      <w:r>
-        <w:rPr>
-          <w:u w:val="single"/>
-        </w:rPr>
-        <w:t>id_site</w:t>
-      </w:r>
-      <w:proofErr w:type="spellEnd"/>
-      <w:r>
-        <w:t xml:space="preserve">, </w:t>
-      </w:r>
-      <w:proofErr w:type="spellStart"/>
-      <w:r>
-        <w:t>libele</w:t>
-      </w:r>
-      <w:proofErr w:type="spellEnd"/>
-      <w:r>
-        <w:t>, descriptif, adresse)</w:t>
-      </w:r>
-    </w:p>
-    <w:p>
-      <w:r>
-        <w:t>page</w:t>
-      </w:r>
-      <w:r>
-        <w:t> :</w:t>
-      </w:r>
-      <w:r>
-        <w:t>(</w:t>
-      </w:r>
-      <w:proofErr w:type="spellStart"/>
-      <w:r>
-        <w:rPr>
-          <w:u w:val="single"/>
-        </w:rPr>
-        <w:t>id_page</w:t>
-      </w:r>
-      <w:proofErr w:type="spellEnd"/>
-      <w:r>
-        <w:t xml:space="preserve"> </w:t>
-      </w:r>
-      <w:r>
-        <w:t>,descriptif,url,#</w:t>
-      </w:r>
-      <w:proofErr w:type="spellStart"/>
-      <w:r>
-        <w:t>id_</w:t>
-      </w:r>
-      <w:r>
-        <w:t>site</w:t>
-      </w:r>
-      <w:proofErr w:type="spellEnd"/>
-      <w:r>
-        <w:t>)</w:t>
-      </w:r>
-    </w:p>
-    <w:p>
-      <w:r>
-        <w:t>composant :</w:t>
-      </w:r>
-      <w:r>
-        <w:t>(</w:t>
-      </w:r>
-      <w:proofErr w:type="spellStart"/>
       <w:r>
         <w:rPr>
           <w:u w:val="single"/>
@@ -628,34 +639,21 @@
         <w:t>id_composant</w:t>
       </w:r>
       <w:r>
-        <w:t>,type</w:t>
-      </w:r>
-      <w:proofErr w:type="spellEnd"/>
-      <w:r>
-        <w:t>, titre, #id_page)</w:t>
-      </w:r>
-    </w:p>
-    <w:p>
-      <w:pPr>
-        <w:rPr>
-          <w:lang w:val="en-US"/>
-        </w:rPr>
-      </w:pPr>
-      <w:proofErr w:type="spellStart"/>
-      <w:r>
-        <w:rPr>
-          <w:lang w:val="en-US"/>
-        </w:rPr>
-        <w:t>donnees</w:t>
-      </w:r>
-      <w:proofErr w:type="spellEnd"/>
-      <w:r>
-        <w:rPr>
-          <w:lang w:val="en-US"/>
-        </w:rPr>
-        <w:t>:(</w:t>
-      </w:r>
-      <w:proofErr w:type="spellStart"/>
+        <w:t>,type, titre, #id_page)</w:t>
+      </w:r>
+    </w:p>
+    <w:p>
+      <w:pPr>
+        <w:rPr>
+          <w:lang w:val="en-US"/>
+        </w:rPr>
+      </w:pPr>
+      <w:r>
+        <w:rPr>
+          <w:lang w:val="en-US"/>
+        </w:rPr>
+        <w:t>donnees:(</w:t>
+      </w:r>
       <w:r>
         <w:rPr>
           <w:u w:val="single"/>
@@ -667,21 +665,19 @@
         <w:rPr>
           <w:lang w:val="en-US"/>
         </w:rPr>
-        <w:t>,libele</w:t>
-      </w:r>
-      <w:proofErr w:type="spellEnd"/>
-      <w:r>
-        <w:rPr>
-          <w:lang w:val="en-US"/>
-        </w:rPr>
-        <w:t xml:space="preserve">, </w:t>
-      </w:r>
-      <w:proofErr w:type="spellStart"/>
-      <w:r>
-        <w:rPr>
-          <w:lang w:val="en-US"/>
-        </w:rPr>
-        <w:t>type</w:t>
+        <w:t>,libel</w:t>
+      </w:r>
+      <w:r>
+        <w:rPr>
+          <w:lang w:val="en-US"/>
+        </w:rPr>
+        <w:t>l</w:t>
+      </w:r>
+      <w:r>
+        <w:rPr>
+          <w:lang w:val="en-US"/>
+        </w:rPr>
+        <w:t>e, type</w:t>
       </w:r>
       <w:r>
         <w:rPr>
@@ -689,7 +685,6 @@
         </w:rPr>
         <w:t>,valeur</w:t>
       </w:r>
-      <w:proofErr w:type="spellEnd"/>
       <w:r>
         <w:rPr>
           <w:lang w:val="en-US"/>

--- a/doc/MLDR.docx
+++ b/doc/MLDR.docx
@@ -289,31 +289,7 @@
         <w:t>, libelle, description,regime_alim,</w:t>
       </w:r>
       <w:r>
-        <w:t>rue</w:t>
-      </w:r>
-      <w:r>
-        <w:t>_depot</w:t>
-      </w:r>
-      <w:r>
-        <w:t>,numrue</w:t>
-      </w:r>
-      <w:r>
-        <w:t>_depot</w:t>
-      </w:r>
-      <w:r>
-        <w:t>,ville</w:t>
-      </w:r>
-      <w:r>
-        <w:t>_depot</w:t>
-      </w:r>
-      <w:r>
-        <w:t>,cp</w:t>
-      </w:r>
-      <w:r>
-        <w:t>_depot</w:t>
-      </w:r>
-      <w:r>
-        <w:t>,</w:t>
+        <w:t>rue_depot,numrue_depot,ville_depot,cp_depot,</w:t>
       </w:r>
       <w:r>
         <w:t>prix_base,reduction,poids_unite,note, #id_cat,#id_utilisateur)</w:t>

--- a/doc/MLDR.docx
+++ b/doc/MLDR.docx
@@ -9,16 +9,41 @@
     </w:p>
     <w:p>
       <w:r>
-        <w:t>anti_gasp_</w:t>
-      </w:r>
-      <w:r>
-        <w:t>user</w:t>
-      </w:r>
-      <w:r>
-        <w:t>s</w:t>
-      </w:r>
-      <w:r>
-        <w:t> :(</w:t>
+        <w:t>enquete :(id_enquete,libelle,description</w:t>
+      </w:r>
+      <w:r>
+        <w:t>_enquete</w:t>
+      </w:r>
+      <w:r>
+        <w:t>)</w:t>
+      </w:r>
+    </w:p>
+    <w:p>
+      <w:r>
+        <w:t>sujet : (</w:t>
+      </w:r>
+      <w:r>
+        <w:rPr>
+          <w:u w:val="single"/>
+        </w:rPr>
+        <w:t>id_sujet</w:t>
+      </w:r>
+      <w:r>
+        <w:t xml:space="preserve">,  libelle, </w:t>
+      </w:r>
+      <w:r>
+        <w:t>question</w:t>
+      </w:r>
+      <w:r>
+        <w:t>,#id_enquete</w:t>
+      </w:r>
+      <w:r>
+        <w:t>)</w:t>
+      </w:r>
+    </w:p>
+    <w:p>
+      <w:r>
+        <w:t>utilisateur :(</w:t>
       </w:r>
       <w:r>
         <w:rPr>
@@ -27,62 +52,10 @@
         <w:t>id</w:t>
       </w:r>
       <w:r>
-        <w:t>,</w:t>
-      </w:r>
-      <w:r>
-        <w:t>email,mdp,fonction,noteconfemp,droits</w:t>
-      </w:r>
-      <w:r>
-        <w:t>)</w:t>
-      </w:r>
-    </w:p>
-    <w:p>
-      <w:r>
-        <w:t>sujet</w:t>
-      </w:r>
-      <w:r>
-        <w:t>s</w:t>
-      </w:r>
-      <w:r>
-        <w:t> : (</w:t>
-      </w:r>
-      <w:r>
-        <w:rPr>
-          <w:u w:val="single"/>
-        </w:rPr>
-        <w:t>id_sujet</w:t>
-      </w:r>
-      <w:r>
-        <w:t xml:space="preserve">,  libelle, </w:t>
-      </w:r>
-      <w:r>
-        <w:t>question</w:t>
-      </w:r>
-      <w:r>
-        <w:t>)</w:t>
-      </w:r>
-    </w:p>
-    <w:p>
-      <w:r>
-        <w:t>utilisateur</w:t>
-      </w:r>
-      <w:r>
-        <w:t>s</w:t>
-      </w:r>
-      <w:r>
-        <w:t> :(</w:t>
-      </w:r>
-      <w:r>
-        <w:rPr>
-          <w:u w:val="single"/>
-        </w:rPr>
-        <w:t>id</w:t>
-      </w:r>
-      <w:r>
-        <w:rPr>
-          <w:u w:val="single"/>
-        </w:rPr>
-        <w:t>_utilisateur</w:t>
+        <w:t>,email</w:t>
+      </w:r>
+      <w:r>
+        <w:t>,mdp</w:t>
       </w:r>
       <w:r>
         <w:t>,nom,prenom,c</w:t>
@@ -97,7 +70,10 @@
         <w:t>anc</w:t>
       </w:r>
       <w:r>
-        <w:t>,tel,email,date_inscription,avatar,validation_inscription</w:t>
+        <w:t>,tel</w:t>
+      </w:r>
+      <w:r>
+        <w:t>,droits</w:t>
       </w:r>
       <w:r>
         <w:t>)</w:t>
@@ -112,28 +88,55 @@
         </w:numPr>
       </w:pPr>
       <w:r>
-        <w:t>client</w:t>
-      </w:r>
-      <w:r>
-        <w:t>s</w:t>
-      </w:r>
-      <w:r>
-        <w:t> :</w:t>
+        <w:t>employe</w:t>
       </w:r>
       <w:r>
         <w:t>(</w:t>
       </w:r>
       <w:r>
-        <w:t>rue,numrue,ville,cp</w:t>
-      </w:r>
-      <w:r>
-        <w:t>,Siren,libel</w:t>
-      </w:r>
-      <w:r>
-        <w:t>l</w:t>
-      </w:r>
-      <w:r>
-        <w:t>e,role,type)</w:t>
+        <w:t>fonction</w:t>
+      </w:r>
+      <w:r>
+        <w:t>,salaire</w:t>
+      </w:r>
+      <w:r>
+        <w:t>,niveau_diplome</w:t>
+      </w:r>
+      <w:r>
+        <w:t>,date_embauche</w:t>
+      </w:r>
+      <w:r>
+        <w:t>,</w:t>
+      </w:r>
+      <w:r>
+        <w:t>date_depart</w:t>
+      </w:r>
+      <w:r>
+        <w:t>,</w:t>
+      </w:r>
+      <w:r>
+        <w:t>droit,</w:t>
+      </w:r>
+      <w:r>
+        <w:t>#id_planning</w:t>
+      </w:r>
+      <w:r>
+        <w:t>,#id_manager</w:t>
+      </w:r>
+      <w:r>
+        <w:t>)</w:t>
+      </w:r>
+    </w:p>
+    <w:p>
+      <w:pPr>
+        <w:pStyle w:val="Paragraphedeliste"/>
+        <w:numPr>
+          <w:ilvl w:val="0"/>
+          <w:numId w:val="4"/>
+        </w:numPr>
+      </w:pPr>
+      <w:r>
+        <w:t>manager(niveau_manager)</w:t>
       </w:r>
     </w:p>
     <w:p>
@@ -145,25 +148,22 @@
         </w:numPr>
       </w:pPr>
       <w:r>
-        <w:t>livreur</w:t>
-      </w:r>
-      <w:r>
-        <w:t>s</w:t>
-      </w:r>
-      <w:r>
-        <w:t> :</w:t>
-      </w:r>
-      <w:r>
-        <w:t>(transport</w:t>
-      </w:r>
-      <w:r>
-        <w:t>,energie</w:t>
-      </w:r>
-      <w:r>
-        <w:t>_transport</w:t>
-      </w:r>
-      <w:r>
-        <w:t>,notepublic)</w:t>
+        <w:t>consomateur</w:t>
+      </w:r>
+      <w:r>
+        <w:t>(</w:t>
+      </w:r>
+      <w:r>
+        <w:t>validation_inscription</w:t>
+      </w:r>
+      <w:r>
+        <w:t>,noteconfemp</w:t>
+      </w:r>
+      <w:r>
+        <w:t>,date_inscription</w:t>
+      </w:r>
+      <w:r>
+        <w:t>)</w:t>
       </w:r>
     </w:p>
     <w:p>
@@ -171,14 +171,11 @@
         <w:pStyle w:val="Paragraphedeliste"/>
         <w:numPr>
           <w:ilvl w:val="0"/>
-          <w:numId w:val="1"/>
+          <w:numId w:val="3"/>
         </w:numPr>
       </w:pPr>
       <w:r>
-        <w:t>entreprise</w:t>
-      </w:r>
-      <w:r>
-        <w:t>s</w:t>
+        <w:t>client</w:t>
       </w:r>
       <w:r>
         <w:t> :</w:t>
@@ -187,19 +184,16 @@
         <w:t>(</w:t>
       </w:r>
       <w:r>
-        <w:t xml:space="preserve"> </w:t>
-      </w:r>
-      <w:r>
         <w:t>rue,numrue,ville,cp</w:t>
       </w:r>
       <w:r>
-        <w:t>,siret,libel</w:t>
+        <w:t>,Siren,libel</w:t>
       </w:r>
       <w:r>
         <w:t>l</w:t>
       </w:r>
       <w:r>
-        <w:t>e,notepublic,role,type)</w:t>
+        <w:t>e,role,type)</w:t>
       </w:r>
     </w:p>
     <w:p>
@@ -207,11 +201,372 @@
         <w:pStyle w:val="Paragraphedeliste"/>
         <w:numPr>
           <w:ilvl w:val="0"/>
-          <w:numId w:val="1"/>
+          <w:numId w:val="3"/>
         </w:numPr>
       </w:pPr>
       <w:r>
-        <w:t>candidat</w:t>
+        <w:t>livreur</w:t>
+      </w:r>
+      <w:r>
+        <w:t> :</w:t>
+      </w:r>
+      <w:r>
+        <w:t>(transport</w:t>
+      </w:r>
+      <w:r>
+        <w:t>,energie</w:t>
+      </w:r>
+      <w:r>
+        <w:t>_transport</w:t>
+      </w:r>
+      <w:r>
+        <w:t>,notepublic)</w:t>
+      </w:r>
+    </w:p>
+    <w:p>
+      <w:pPr>
+        <w:pStyle w:val="Paragraphedeliste"/>
+        <w:numPr>
+          <w:ilvl w:val="0"/>
+          <w:numId w:val="3"/>
+        </w:numPr>
+      </w:pPr>
+      <w:r>
+        <w:t>entreprise</w:t>
+      </w:r>
+      <w:r>
+        <w:t> :</w:t>
+      </w:r>
+      <w:r>
+        <w:t>(</w:t>
+      </w:r>
+      <w:r>
+        <w:t xml:space="preserve"> </w:t>
+      </w:r>
+      <w:r>
+        <w:t>rue,numrue,ville,cp</w:t>
+      </w:r>
+      <w:r>
+        <w:t>,siret,libel</w:t>
+      </w:r>
+      <w:r>
+        <w:t>l</w:t>
+      </w:r>
+      <w:r>
+        <w:t>e,notepublic,role,type)</w:t>
+      </w:r>
+    </w:p>
+    <w:p>
+      <w:pPr>
+        <w:pStyle w:val="Paragraphedeliste"/>
+        <w:numPr>
+          <w:ilvl w:val="0"/>
+          <w:numId w:val="3"/>
+        </w:numPr>
+      </w:pPr>
+      <w:r>
+        <w:t>candidat :(niveau_diplome,branche_metier)</w:t>
+      </w:r>
+    </w:p>
+    <w:p>
+      <w:r>
+        <w:t>avis_enquete :(</w:t>
+      </w:r>
+      <w:r>
+        <w:rPr>
+          <w:u w:val="single"/>
+        </w:rPr>
+        <w:t>id_avis</w:t>
+      </w:r>
+      <w:r>
+        <w:t xml:space="preserve">, reponse, note </w:t>
+      </w:r>
+      <w:r>
+        <w:t>,#id_sujet ,#id</w:t>
+      </w:r>
+      <w:r>
+        <w:t>_consomateur</w:t>
+      </w:r>
+      <w:r>
+        <w:t>)</w:t>
+      </w:r>
+    </w:p>
+    <w:p>
+      <w:r>
+        <w:t>categorie_produit</w:t>
+      </w:r>
+      <w:r>
+        <w:t> :</w:t>
+      </w:r>
+      <w:r>
+        <w:t>(</w:t>
+      </w:r>
+      <w:r>
+        <w:rPr>
+          <w:u w:val="single"/>
+        </w:rPr>
+        <w:t>id_cat</w:t>
+      </w:r>
+      <w:r>
+        <w:t>, libelle, description)</w:t>
+      </w:r>
+    </w:p>
+    <w:p>
+      <w:r>
+        <w:t>produit</w:t>
+      </w:r>
+      <w:r>
+        <w:t> :</w:t>
+      </w:r>
+      <w:r>
+        <w:t>(</w:t>
+      </w:r>
+      <w:r>
+        <w:rPr>
+          <w:u w:val="single"/>
+        </w:rPr>
+        <w:t>id_prod</w:t>
+      </w:r>
+      <w:r>
+        <w:rPr>
+          <w:u w:val="single"/>
+        </w:rPr>
+        <w:t>uit</w:t>
+      </w:r>
+      <w:r>
+        <w:t>, libelle, description,regime_alim,</w:t>
+      </w:r>
+      <w:r>
+        <w:t>rue_depot,numrue_depot,ville_depot,cp_depot,</w:t>
+      </w:r>
+      <w:r>
+        <w:t>prix_base,reduction,poids_unite,note, #id_cat,#id_</w:t>
+      </w:r>
+      <w:r>
+        <w:t>entreprise</w:t>
+      </w:r>
+      <w:r>
+        <w:t>)</w:t>
+      </w:r>
+    </w:p>
+    <w:p>
+      <w:r>
+        <w:t>image</w:t>
+      </w:r>
+      <w:r>
+        <w:t>_site</w:t>
+      </w:r>
+      <w:r>
+        <w:t> :(</w:t>
+      </w:r>
+      <w:r>
+        <w:rPr>
+          <w:u w:val="single"/>
+        </w:rPr>
+        <w:t>id_image</w:t>
+      </w:r>
+      <w:r>
+        <w:t>, path</w:t>
+      </w:r>
+      <w:r>
+        <w:t>_image</w:t>
+      </w:r>
+      <w:r>
+        <w:t>,</w:t>
+      </w:r>
+      <w:r>
+        <w:t>url_image</w:t>
+      </w:r>
+      <w:r>
+        <w:t>,#id_</w:t>
+      </w:r>
+      <w:r>
+        <w:t>produit,#id_utilisateur</w:t>
+      </w:r>
+      <w:r>
+        <w:t>)</w:t>
+      </w:r>
+    </w:p>
+    <w:p>
+      <w:r>
+        <w:t>commander</w:t>
+      </w:r>
+      <w:r>
+        <w:t> :</w:t>
+      </w:r>
+      <w:r>
+        <w:t>(</w:t>
+      </w:r>
+      <w:r>
+        <w:rPr>
+          <w:u w:val="single"/>
+        </w:rPr>
+        <w:t>#id_</w:t>
+      </w:r>
+      <w:r>
+        <w:rPr>
+          <w:u w:val="single"/>
+        </w:rPr>
+        <w:t>client</w:t>
+      </w:r>
+      <w:r>
+        <w:rPr>
+          <w:u w:val="single"/>
+        </w:rPr>
+        <w:t>,</w:t>
+      </w:r>
+      <w:r>
+        <w:rPr>
+          <w:u w:val="single"/>
+        </w:rPr>
+        <w:t>#id_prod</w:t>
+      </w:r>
+      <w:r>
+        <w:rPr>
+          <w:u w:val="single"/>
+        </w:rPr>
+        <w:t>uit</w:t>
+      </w:r>
+      <w:r>
+        <w:rPr>
+          <w:u w:val="single"/>
+        </w:rPr>
+        <w:t>,#id_commande</w:t>
+      </w:r>
+      <w:r>
+        <w:t>)</w:t>
+      </w:r>
+    </w:p>
+    <w:p>
+      <w:r>
+        <w:t>commande :(</w:t>
+      </w:r>
+      <w:r>
+        <w:rPr>
+          <w:u w:val="single"/>
+        </w:rPr>
+        <w:t xml:space="preserve"> </w:t>
+      </w:r>
+      <w:r>
+        <w:rPr>
+          <w:u w:val="single"/>
+        </w:rPr>
+        <w:t>id_commande</w:t>
+      </w:r>
+      <w:r>
+        <w:t>,</w:t>
+      </w:r>
+      <w:r>
+        <w:t>dateheure_debut</w:t>
+      </w:r>
+      <w:r>
+        <w:t>,dateheure_fin_reel,</w:t>
+      </w:r>
+      <w:r>
+        <w:t xml:space="preserve"> </w:t>
+      </w:r>
+      <w:r>
+        <w:t>dateheure_fin_estimee</w:t>
+      </w:r>
+      <w:r>
+        <w:t>,#id_livreur</w:t>
+      </w:r>
+      <w:r>
+        <w:t>)</w:t>
+      </w:r>
+    </w:p>
+    <w:p>
+      <w:r>
+        <w:t>commentaire :(id_commentaire,titre,texte,note</w:t>
+      </w:r>
+      <w:r>
+        <w:t>,#id_utilisateur</w:t>
+      </w:r>
+      <w:r>
+        <w:t>_source</w:t>
+      </w:r>
+      <w:r>
+        <w:t>,#id_utilisateur_cible,#id_produit</w:t>
+      </w:r>
+      <w:r>
+        <w:t>)</w:t>
+      </w:r>
+    </w:p>
+    <w:p>
+      <w:r>
+        <w:t>categorie_metier</w:t>
+      </w:r>
+      <w:r>
+        <w:t> :</w:t>
+      </w:r>
+      <w:r>
+        <w:t>(</w:t>
+      </w:r>
+      <w:r>
+        <w:rPr>
+          <w:u w:val="single"/>
+        </w:rPr>
+        <w:t>id_cat_met</w:t>
+      </w:r>
+      <w:r>
+        <w:t>,libelle</w:t>
+      </w:r>
+      <w:r>
+        <w:t>,description</w:t>
+      </w:r>
+      <w:r>
+        <w:t>)</w:t>
+      </w:r>
+    </w:p>
+    <w:p>
+      <w:r>
+        <w:t>m</w:t>
+      </w:r>
+      <w:r>
+        <w:t>etier</w:t>
+      </w:r>
+      <w:r>
+        <w:t> :</w:t>
+      </w:r>
+      <w:r>
+        <w:t>(</w:t>
+      </w:r>
+      <w:r>
+        <w:rPr>
+          <w:u w:val="single"/>
+        </w:rPr>
+        <w:t>id_met</w:t>
+      </w:r>
+      <w:r>
+        <w:t>,libelle,niveau_salaire,#id_cat_met)</w:t>
+      </w:r>
+    </w:p>
+    <w:p>
+      <w:r>
+        <w:t>locaux</w:t>
+      </w:r>
+      <w:r>
+        <w:t> :</w:t>
+      </w:r>
+      <w:r>
+        <w:t>(</w:t>
+      </w:r>
+      <w:r>
+        <w:rPr>
+          <w:u w:val="single"/>
+        </w:rPr>
+        <w:t>id_local</w:t>
+      </w:r>
+      <w:r>
+        <w:t>,nom,numrue,rue,ville,cp)</w:t>
+      </w:r>
+    </w:p>
+    <w:p>
+      <w:r>
+        <w:t>p</w:t>
+      </w:r>
+      <w:r>
+        <w:t>oste</w:t>
       </w:r>
       <w:r>
         <w:t>s</w:t>
@@ -220,35 +575,102 @@
         <w:t> :</w:t>
       </w:r>
       <w:r>
-        <w:t>(niveau_diplome,</w:t>
-      </w:r>
-      <w:r>
-        <w:t>branche_metier</w:t>
+        <w:t>(</w:t>
+      </w:r>
+      <w:r>
+        <w:rPr>
+          <w:u w:val="single"/>
+        </w:rPr>
+        <w:t>id_poste</w:t>
+      </w:r>
+      <w:r>
+        <w:t>,libel</w:t>
+      </w:r>
+      <w:r>
+        <w:t>l</w:t>
+      </w:r>
+      <w:r>
+        <w:t>e ,date_debut,date_fin,salaire_propose,description,</w:t>
+      </w:r>
+      <w:r>
+        <w:t>type_poste,</w:t>
+      </w:r>
+      <w:r>
+        <w:t>#id_local</w:t>
+      </w:r>
+      <w:r>
+        <w:t>,# id_met</w:t>
       </w:r>
       <w:r>
         <w:t>)</w:t>
       </w:r>
     </w:p>
     <w:p>
-      <w:r>
-        <w:t>avis_enquete :(</w:t>
-      </w:r>
-      <w:r>
-        <w:rPr>
-          <w:u w:val="single"/>
-        </w:rPr>
-        <w:t>id_avis</w:t>
-      </w:r>
-      <w:r>
-        <w:t xml:space="preserve">, reponse, note </w:t>
-      </w:r>
-      <w:r>
-        <w:t>,#id_sujet ,#id_utilisateur)</w:t>
-      </w:r>
-    </w:p>
-    <w:p>
-      <w:r>
-        <w:t>categorie_produit</w:t>
+      <w:pPr>
+        <w:rPr>
+          <w:lang w:val="en-US"/>
+        </w:rPr>
+      </w:pPr>
+      <w:r>
+        <w:rPr>
+          <w:lang w:val="en-US"/>
+        </w:rPr>
+        <w:t>planning :(</w:t>
+      </w:r>
+      <w:r>
+        <w:rPr>
+          <w:u w:val="single"/>
+          <w:lang w:val="en-US"/>
+        </w:rPr>
+        <w:t>id_planning</w:t>
+      </w:r>
+      <w:r>
+        <w:rPr>
+          <w:lang w:val="en-US"/>
+        </w:rPr>
+        <w:t>,libelle,url_planning)</w:t>
+      </w:r>
+    </w:p>
+    <w:p>
+      <w:r>
+        <w:t>gerer:(</w:t>
+      </w:r>
+      <w:r>
+        <w:rPr>
+          <w:u w:val="single"/>
+        </w:rPr>
+        <w:t>#id_employe,#date_heure,#id_utilisateur</w:t>
+      </w:r>
+      <w:r>
+        <w:t>,libelle_action,de</w:t>
+      </w:r>
+      <w:r>
+        <w:t>scription_action</w:t>
+      </w:r>
+      <w:r>
+        <w:t>)</w:t>
+      </w:r>
+    </w:p>
+    <w:p>
+      <w:r>
+        <w:t>moderer </w:t>
+      </w:r>
+      <w:r>
+        <w:rPr>
+          <w:u w:val="single"/>
+        </w:rPr>
+        <w:t>:(#id_employe,#id_commentaire,#date_heure</w:t>
+      </w:r>
+      <w:r>
+        <w:t>,libelle_action,description_action)</w:t>
+      </w:r>
+    </w:p>
+    <w:p>
+      <w:r>
+        <w:t>site</w:t>
+      </w:r>
+      <w:r>
+        <w:t>web</w:t>
       </w:r>
       <w:r>
         <w:t> :</w:t>
@@ -260,18 +682,33 @@
         <w:rPr>
           <w:u w:val="single"/>
         </w:rPr>
-        <w:t>id_cat</w:t>
-      </w:r>
-      <w:r>
-        <w:t>, libelle, description)</w:t>
-      </w:r>
-    </w:p>
-    <w:p>
-      <w:r>
-        <w:t>produit</w:t>
-      </w:r>
-      <w:r>
-        <w:t>s</w:t>
+        <w:t>id_site</w:t>
+      </w:r>
+      <w:r>
+        <w:t xml:space="preserve">, </w:t>
+      </w:r>
+      <w:r>
+        <w:t>libel</w:t>
+      </w:r>
+      <w:r>
+        <w:t>l</w:t>
+      </w:r>
+      <w:r>
+        <w:t xml:space="preserve">e, descriptif, </w:t>
+      </w:r>
+      <w:r>
+        <w:t>url_site</w:t>
+      </w:r>
+      <w:r>
+        <w:t>)</w:t>
+      </w:r>
+    </w:p>
+    <w:p>
+      <w:r>
+        <w:t>page</w:t>
+      </w:r>
+      <w:r>
+        <w:t>_site</w:t>
       </w:r>
       <w:r>
         <w:t> :</w:t>
@@ -283,401 +720,108 @@
         <w:rPr>
           <w:u w:val="single"/>
         </w:rPr>
-        <w:t>id_prod</w:t>
-      </w:r>
-      <w:r>
-        <w:t>, libelle, description,regime_alim,</w:t>
-      </w:r>
-      <w:r>
-        <w:t>rue_depot,numrue_depot,ville_depot,cp_depot,</w:t>
-      </w:r>
-      <w:r>
-        <w:t>prix_base,reduction,poids_unite,note, #id_cat,#id_utilisateur)</w:t>
-      </w:r>
-    </w:p>
-    <w:p>
-      <w:r>
-        <w:t>images :(</w:t>
-      </w:r>
-      <w:r>
-        <w:rPr>
-          <w:u w:val="single"/>
-        </w:rPr>
-        <w:t>id_image</w:t>
-      </w:r>
-      <w:r>
-        <w:t>, path</w:t>
-      </w:r>
-      <w:r>
-        <w:t>_image</w:t>
-      </w:r>
-      <w:r>
-        <w:t>,</w:t>
-      </w:r>
-      <w:r>
-        <w:t>url_image</w:t>
-      </w:r>
-      <w:r>
-        <w:t>,table,#id_</w:t>
-      </w:r>
-      <w:r>
-        <w:t>produit,#id_utilisateur</w:t>
-      </w:r>
-      <w:r>
+        <w:t>id_page</w:t>
+      </w:r>
+      <w:r>
+        <w:t xml:space="preserve"> </w:t>
+      </w:r>
+      <w:r>
+        <w:t>,descriptif,url</w:t>
+      </w:r>
+      <w:r>
+        <w:t>_</w:t>
+      </w:r>
+      <w:r>
+        <w:t>page</w:t>
+      </w:r>
+      <w:r>
+        <w:t>,#</w:t>
+      </w:r>
+      <w:r>
+        <w:t>id_</w:t>
+      </w:r>
+      <w:r>
+        <w:t>site)</w:t>
+      </w:r>
+    </w:p>
+    <w:p>
+      <w:r>
+        <w:t>composant :</w:t>
+      </w:r>
+      <w:r>
+        <w:t>(</w:t>
+      </w:r>
+      <w:r>
+        <w:rPr>
+          <w:u w:val="single"/>
+        </w:rPr>
+        <w:t>id_composant</w:t>
+      </w:r>
+      <w:r>
+        <w:t>,type, titre, #id_page)</w:t>
+      </w:r>
+    </w:p>
+    <w:p>
+      <w:pPr>
+        <w:rPr>
+          <w:lang w:val="en-US"/>
+        </w:rPr>
+      </w:pPr>
+      <w:r>
+        <w:rPr>
+          <w:lang w:val="en-US"/>
+        </w:rPr>
+        <w:t>donnee:(</w:t>
+      </w:r>
+      <w:r>
+        <w:rPr>
+          <w:u w:val="single"/>
+          <w:lang w:val="en-US"/>
+        </w:rPr>
+        <w:t>id_data</w:t>
+      </w:r>
+      <w:r>
+        <w:rPr>
+          <w:lang w:val="en-US"/>
+        </w:rPr>
+        <w:t>,libel</w:t>
+      </w:r>
+      <w:r>
+        <w:rPr>
+          <w:lang w:val="en-US"/>
+        </w:rPr>
+        <w:t>l</w:t>
+      </w:r>
+      <w:r>
+        <w:rPr>
+          <w:lang w:val="en-US"/>
+        </w:rPr>
+        <w:t>e, type</w:t>
+      </w:r>
+      <w:r>
+        <w:rPr>
+          <w:lang w:val="en-US"/>
+        </w:rPr>
+        <w:t>,valeur</w:t>
+      </w:r>
+      <w:r>
+        <w:rPr>
+          <w:lang w:val="en-US"/>
+        </w:rPr>
         <w:t>)</w:t>
       </w:r>
     </w:p>
     <w:p>
-      <w:r>
-        <w:t>commander</w:t>
-      </w:r>
-      <w:r>
-        <w:t> :</w:t>
-      </w:r>
-      <w:r>
-        <w:t>(</w:t>
-      </w:r>
-      <w:r>
-        <w:rPr>
-          <w:u w:val="single"/>
-        </w:rPr>
-        <w:t>#id_utilis</w:t>
-      </w:r>
-      <w:r>
-        <w:rPr>
-          <w:u w:val="single"/>
-        </w:rPr>
-        <w:t>a</w:t>
-      </w:r>
-      <w:r>
-        <w:rPr>
-          <w:u w:val="single"/>
-        </w:rPr>
-        <w:t>teur,</w:t>
-      </w:r>
-      <w:r>
-        <w:rPr>
-          <w:u w:val="single"/>
-        </w:rPr>
-        <w:t>#id_prod,#id_livreur,</w:t>
-      </w:r>
-      <w:r>
-        <w:rPr>
-          <w:u w:val="single"/>
-        </w:rPr>
-        <w:t>#dateheure_debut</w:t>
-      </w:r>
-      <w:r>
-        <w:t>, dateheure_fin</w:t>
-      </w:r>
-      <w:r>
-        <w:t>_reel, dateheure_fin_estimee</w:t>
-      </w:r>
-      <w:r>
-        <w:t>)</w:t>
-      </w:r>
-    </w:p>
-    <w:p>
-      <w:r>
-        <w:t>commentaire</w:t>
-      </w:r>
-      <w:r>
-        <w:t>s</w:t>
-      </w:r>
-      <w:r>
-        <w:t> :(id_commentaire,titre,texte,note</w:t>
-      </w:r>
-      <w:r>
-        <w:t>,#id_utilisateur</w:t>
-      </w:r>
-      <w:r>
-        <w:t>_source</w:t>
-      </w:r>
-      <w:r>
-        <w:t>,#id_utilisateur_cible,#id_produit</w:t>
-      </w:r>
-      <w:r>
-        <w:t>)</w:t>
-      </w:r>
-    </w:p>
-    <w:p>
-      <w:r>
-        <w:t>categorie_metier</w:t>
-      </w:r>
-      <w:r>
-        <w:t> :</w:t>
-      </w:r>
-      <w:r>
-        <w:t>(</w:t>
-      </w:r>
-      <w:r>
-        <w:rPr>
-          <w:u w:val="single"/>
-        </w:rPr>
-        <w:t>id_cat_met</w:t>
-      </w:r>
-      <w:r>
-        <w:t>,libelle</w:t>
-      </w:r>
-      <w:r>
-        <w:t>,description</w:t>
-      </w:r>
-      <w:r>
-        <w:t>)</w:t>
-      </w:r>
-    </w:p>
-    <w:p>
-      <w:r>
-        <w:t>m</w:t>
-      </w:r>
-      <w:r>
-        <w:t>etier</w:t>
-      </w:r>
-      <w:r>
-        <w:t>s</w:t>
-      </w:r>
-      <w:r>
-        <w:t> :</w:t>
-      </w:r>
-      <w:r>
-        <w:t>(</w:t>
-      </w:r>
-      <w:r>
-        <w:rPr>
-          <w:u w:val="single"/>
-        </w:rPr>
-        <w:t>id_met</w:t>
-      </w:r>
-      <w:r>
-        <w:t>,libelle,niveau_salaire,#id_cat_met)</w:t>
-      </w:r>
-    </w:p>
-    <w:p>
-      <w:r>
-        <w:t>locaux</w:t>
-      </w:r>
-      <w:r>
-        <w:t> :</w:t>
-      </w:r>
-      <w:r>
-        <w:t>(</w:t>
-      </w:r>
-      <w:r>
-        <w:rPr>
-          <w:u w:val="single"/>
-        </w:rPr>
-        <w:t>id_local</w:t>
-      </w:r>
-      <w:r>
-        <w:t>,nom,numrue,rue,ville,cp)</w:t>
-      </w:r>
-    </w:p>
-    <w:p>
-      <w:r>
-        <w:t>p</w:t>
-      </w:r>
-      <w:r>
-        <w:t>oste</w:t>
-      </w:r>
-      <w:r>
-        <w:t>s</w:t>
-      </w:r>
-      <w:r>
-        <w:t> :</w:t>
-      </w:r>
-      <w:r>
-        <w:t>(</w:t>
-      </w:r>
-      <w:r>
-        <w:rPr>
-          <w:u w:val="single"/>
-        </w:rPr>
-        <w:t>id_poste</w:t>
-      </w:r>
-      <w:r>
-        <w:t>,libel</w:t>
-      </w:r>
-      <w:r>
-        <w:t>l</w:t>
-      </w:r>
-      <w:r>
-        <w:t>e ,date_debut,date_fin,salaire_propose,description,</w:t>
-      </w:r>
-      <w:r>
-        <w:t>type_poste,</w:t>
-      </w:r>
-      <w:r>
-        <w:t>#id_local</w:t>
-      </w:r>
-      <w:r>
-        <w:t>,# id_met</w:t>
-      </w:r>
-      <w:r>
-        <w:t>)</w:t>
-      </w:r>
-    </w:p>
-    <w:p>
-      <w:r>
-        <w:t>site</w:t>
-      </w:r>
-      <w:r>
-        <w:t>s</w:t>
-      </w:r>
-      <w:r>
-        <w:t> :</w:t>
-      </w:r>
-      <w:r>
-        <w:t>(</w:t>
-      </w:r>
-      <w:r>
-        <w:rPr>
-          <w:u w:val="single"/>
-        </w:rPr>
-        <w:t>id_site</w:t>
-      </w:r>
-      <w:r>
-        <w:t xml:space="preserve">, </w:t>
-      </w:r>
-      <w:r>
-        <w:t>libel</w:t>
-      </w:r>
-      <w:r>
-        <w:t>l</w:t>
-      </w:r>
-      <w:r>
-        <w:t xml:space="preserve">e, descriptif, </w:t>
-      </w:r>
-      <w:r>
-        <w:t>url_site</w:t>
-      </w:r>
-      <w:r>
-        <w:t>)</w:t>
-      </w:r>
-    </w:p>
-    <w:p>
-      <w:r>
-        <w:t>page</w:t>
-      </w:r>
-      <w:r>
-        <w:t>s</w:t>
-      </w:r>
-      <w:r>
-        <w:t> :</w:t>
-      </w:r>
-      <w:r>
-        <w:t>(</w:t>
-      </w:r>
-      <w:r>
-        <w:rPr>
-          <w:u w:val="single"/>
-        </w:rPr>
-        <w:t>id_page</w:t>
-      </w:r>
-      <w:r>
-        <w:t xml:space="preserve"> </w:t>
-      </w:r>
-      <w:r>
-        <w:t>,descriptif,url</w:t>
-      </w:r>
-      <w:r>
-        <w:t>_</w:t>
-      </w:r>
-      <w:r>
-        <w:t>page</w:t>
-      </w:r>
-      <w:r>
-        <w:t>,#</w:t>
-      </w:r>
-      <w:r>
-        <w:t>id_</w:t>
-      </w:r>
-      <w:r>
-        <w:t>site)</w:t>
-      </w:r>
-    </w:p>
-    <w:p>
-      <w:r>
-        <w:t>composant</w:t>
-      </w:r>
-      <w:r>
-        <w:t>s</w:t>
-      </w:r>
-      <w:r>
-        <w:t> :</w:t>
-      </w:r>
-      <w:r>
-        <w:t>(</w:t>
-      </w:r>
-      <w:r>
-        <w:rPr>
-          <w:u w:val="single"/>
-        </w:rPr>
-        <w:t>id_composant</w:t>
-      </w:r>
-      <w:r>
-        <w:t>,type, titre, #id_page)</w:t>
-      </w:r>
-    </w:p>
-    <w:p>
-      <w:pPr>
-        <w:rPr>
-          <w:lang w:val="en-US"/>
-        </w:rPr>
-      </w:pPr>
-      <w:r>
-        <w:rPr>
-          <w:lang w:val="en-US"/>
-        </w:rPr>
-        <w:t>donnees:(</w:t>
-      </w:r>
-      <w:r>
-        <w:rPr>
-          <w:u w:val="single"/>
-          <w:lang w:val="en-US"/>
-        </w:rPr>
-        <w:t>id_data</w:t>
-      </w:r>
-      <w:r>
-        <w:rPr>
-          <w:lang w:val="en-US"/>
-        </w:rPr>
-        <w:t>,libel</w:t>
-      </w:r>
-      <w:r>
-        <w:rPr>
-          <w:lang w:val="en-US"/>
-        </w:rPr>
-        <w:t>l</w:t>
-      </w:r>
-      <w:r>
-        <w:rPr>
-          <w:lang w:val="en-US"/>
-        </w:rPr>
-        <w:t>e, type</w:t>
-      </w:r>
-      <w:r>
-        <w:rPr>
-          <w:lang w:val="en-US"/>
-        </w:rPr>
-        <w:t>,valeur</w:t>
-      </w:r>
-      <w:r>
-        <w:rPr>
-          <w:lang w:val="en-US"/>
-        </w:rPr>
-        <w:t>)</w:t>
-      </w:r>
-    </w:p>
-    <w:p>
-      <w:pPr>
-        <w:rPr>
-          <w:lang w:val="en-US"/>
-        </w:rPr>
-      </w:pPr>
-      <w:r>
-        <w:rPr>
-          <w:lang w:val="en-US"/>
-        </w:rPr>
+      <w:pPr>
+        <w:rPr>
+          <w:lang w:val="en-US"/>
+        </w:rPr>
+      </w:pPr>
+      <w:r>
+        <w:rPr>
+          <w:lang w:val="en-US"/>
+        </w:rPr>
+        <w:lastRenderedPageBreak/>
         <w:t>enregister</w:t>
       </w:r>
       <w:r>
@@ -768,6 +912,230 @@
 <file path=word/numbering.xml><?xml version="1.0" encoding="utf-8"?>
 <w:numbering xmlns:wpc="http://schemas.microsoft.com/office/word/2010/wordprocessingCanvas" xmlns:cx="http://schemas.microsoft.com/office/drawing/2014/chartex" xmlns:cx1="http://schemas.microsoft.com/office/drawing/2015/9/8/chartex" xmlns:cx2="http://schemas.microsoft.com/office/drawing/2015/10/21/chartex" xmlns:cx3="http://schemas.microsoft.com/office/drawing/2016/5/9/chartex" xmlns:cx4="http://schemas.microsoft.com/office/drawing/2016/5/10/chartex" xmlns:cx5="http://schemas.microsoft.com/office/drawing/2016/5/11/chartex" xmlns:cx6="http://schemas.microsoft.com/office/drawing/2016/5/12/chartex" xmlns:cx7="http://schemas.microsoft.com/office/drawing/2016/5/13/chartex" xmlns:cx8="http://schemas.microsoft.com/office/drawing/2016/5/14/chartex" xmlns:mc="http://schemas.openxmlformats.org/markup-compatibility/2006" xmlns:aink="http://schemas.microsoft.com/office/drawing/2016/ink" xmlns:am3d="http://schemas.microsoft.com/office/drawing/2017/model3d" xmlns:o="urn:schemas-microsoft-com:office:office" xmlns:oel="http://schemas.microsoft.com/office/2019/extlst" xmlns:r="http://schemas.openxmlformats.org/officeDocument/2006/relationships" xmlns:m="http://schemas.openxmlformats.org/officeDocument/2006/math" xmlns:v="urn:schemas-microsoft-com:vml" xmlns:wp14="http://schemas.microsoft.com/office/word/2010/wordprocessingDrawing" xmlns:wp="http://schemas.openxmlformats.org/drawingml/2006/wordprocessingDrawing" xmlns:w10="urn:schemas-microsoft-com:office:word" xmlns:w="http://schemas.openxmlformats.org/wordprocessingml/2006/main" xmlns:w14="http://schemas.microsoft.com/office/word/2010/wordml" xmlns:w15="http://schemas.microsoft.com/office/word/2012/wordml" xmlns:w16cex="http://schemas.microsoft.com/office/word/2018/wordml/cex" xmlns:w16cid="http://schemas.microsoft.com/office/word/2016/wordml/cid" xmlns:w16="http://schemas.microsoft.com/office/word/2018/wordml" xmlns:w16sdtdh="http://schemas.microsoft.com/office/word/2020/wordml/sdtdatahash" xmlns:w16se="http://schemas.microsoft.com/office/word/2015/wordml/symex" xmlns:wpg="http://schemas.microsoft.com/office/word/2010/wordprocessingGroup" xmlns:wpi="http://schemas.microsoft.com/office/word/2010/wordprocessingInk" xmlns:wne="http://schemas.microsoft.com/office/word/2006/wordml" xmlns:wps="http://schemas.microsoft.com/office/word/2010/wordprocessingShape" mc:Ignorable="w14 w15 w16se w16cid w16 w16cex w16sdtdh wp14">
   <w:abstractNum w:abstractNumId="0" w15:restartNumberingAfterBreak="0">
+    <w:nsid w:val="260B38B7"/>
+    <w:multiLevelType w:val="hybridMultilevel"/>
+    <w:tmpl w:val="3788E766"/>
+    <w:lvl w:ilvl="0" w:tplc="B69ADEBA">
+      <w:numFmt w:val="bullet"/>
+      <w:lvlText w:val=""/>
+      <w:lvlJc w:val="left"/>
+      <w:pPr>
+        <w:ind w:left="1080" w:hanging="360"/>
+      </w:pPr>
+      <w:rPr>
+        <w:rFonts w:ascii="Symbol" w:eastAsiaTheme="minorHAnsi" w:hAnsi="Symbol" w:cstheme="minorBidi" w:hint="default"/>
+      </w:rPr>
+    </w:lvl>
+    <w:lvl w:ilvl="1" w:tplc="040C0003" w:tentative="1">
+      <w:start w:val="1"/>
+      <w:numFmt w:val="bullet"/>
+      <w:lvlText w:val="o"/>
+      <w:lvlJc w:val="left"/>
+      <w:pPr>
+        <w:ind w:left="1800" w:hanging="360"/>
+      </w:pPr>
+      <w:rPr>
+        <w:rFonts w:ascii="Courier New" w:hAnsi="Courier New" w:cs="Courier New" w:hint="default"/>
+      </w:rPr>
+    </w:lvl>
+    <w:lvl w:ilvl="2" w:tplc="040C0005" w:tentative="1">
+      <w:start w:val="1"/>
+      <w:numFmt w:val="bullet"/>
+      <w:lvlText w:val=""/>
+      <w:lvlJc w:val="left"/>
+      <w:pPr>
+        <w:ind w:left="2520" w:hanging="360"/>
+      </w:pPr>
+      <w:rPr>
+        <w:rFonts w:ascii="Wingdings" w:hAnsi="Wingdings" w:hint="default"/>
+      </w:rPr>
+    </w:lvl>
+    <w:lvl w:ilvl="3" w:tplc="040C0001" w:tentative="1">
+      <w:start w:val="1"/>
+      <w:numFmt w:val="bullet"/>
+      <w:lvlText w:val=""/>
+      <w:lvlJc w:val="left"/>
+      <w:pPr>
+        <w:ind w:left="3240" w:hanging="360"/>
+      </w:pPr>
+      <w:rPr>
+        <w:rFonts w:ascii="Symbol" w:hAnsi="Symbol" w:hint="default"/>
+      </w:rPr>
+    </w:lvl>
+    <w:lvl w:ilvl="4" w:tplc="040C0003" w:tentative="1">
+      <w:start w:val="1"/>
+      <w:numFmt w:val="bullet"/>
+      <w:lvlText w:val="o"/>
+      <w:lvlJc w:val="left"/>
+      <w:pPr>
+        <w:ind w:left="3960" w:hanging="360"/>
+      </w:pPr>
+      <w:rPr>
+        <w:rFonts w:ascii="Courier New" w:hAnsi="Courier New" w:cs="Courier New" w:hint="default"/>
+      </w:rPr>
+    </w:lvl>
+    <w:lvl w:ilvl="5" w:tplc="040C0005" w:tentative="1">
+      <w:start w:val="1"/>
+      <w:numFmt w:val="bullet"/>
+      <w:lvlText w:val=""/>
+      <w:lvlJc w:val="left"/>
+      <w:pPr>
+        <w:ind w:left="4680" w:hanging="360"/>
+      </w:pPr>
+      <w:rPr>
+        <w:rFonts w:ascii="Wingdings" w:hAnsi="Wingdings" w:hint="default"/>
+      </w:rPr>
+    </w:lvl>
+    <w:lvl w:ilvl="6" w:tplc="040C0001" w:tentative="1">
+      <w:start w:val="1"/>
+      <w:numFmt w:val="bullet"/>
+      <w:lvlText w:val=""/>
+      <w:lvlJc w:val="left"/>
+      <w:pPr>
+        <w:ind w:left="5400" w:hanging="360"/>
+      </w:pPr>
+      <w:rPr>
+        <w:rFonts w:ascii="Symbol" w:hAnsi="Symbol" w:hint="default"/>
+      </w:rPr>
+    </w:lvl>
+    <w:lvl w:ilvl="7" w:tplc="040C0003" w:tentative="1">
+      <w:start w:val="1"/>
+      <w:numFmt w:val="bullet"/>
+      <w:lvlText w:val="o"/>
+      <w:lvlJc w:val="left"/>
+      <w:pPr>
+        <w:ind w:left="6120" w:hanging="360"/>
+      </w:pPr>
+      <w:rPr>
+        <w:rFonts w:ascii="Courier New" w:hAnsi="Courier New" w:cs="Courier New" w:hint="default"/>
+      </w:rPr>
+    </w:lvl>
+    <w:lvl w:ilvl="8" w:tplc="040C0005" w:tentative="1">
+      <w:start w:val="1"/>
+      <w:numFmt w:val="bullet"/>
+      <w:lvlText w:val=""/>
+      <w:lvlJc w:val="left"/>
+      <w:pPr>
+        <w:ind w:left="6840" w:hanging="360"/>
+      </w:pPr>
+      <w:rPr>
+        <w:rFonts w:ascii="Wingdings" w:hAnsi="Wingdings" w:hint="default"/>
+      </w:rPr>
+    </w:lvl>
+  </w:abstractNum>
+  <w:abstractNum w:abstractNumId="1" w15:restartNumberingAfterBreak="0">
+    <w:nsid w:val="3514011C"/>
+    <w:multiLevelType w:val="hybridMultilevel"/>
+    <w:tmpl w:val="13FE5B1E"/>
+    <w:lvl w:ilvl="0" w:tplc="679640FA">
+      <w:numFmt w:val="bullet"/>
+      <w:lvlText w:val=""/>
+      <w:lvlJc w:val="left"/>
+      <w:pPr>
+        <w:ind w:left="1080" w:hanging="360"/>
+      </w:pPr>
+      <w:rPr>
+        <w:rFonts w:ascii="Symbol" w:eastAsiaTheme="minorHAnsi" w:hAnsi="Symbol" w:cstheme="minorBidi" w:hint="default"/>
+      </w:rPr>
+    </w:lvl>
+    <w:lvl w:ilvl="1" w:tplc="040C0003" w:tentative="1">
+      <w:start w:val="1"/>
+      <w:numFmt w:val="bullet"/>
+      <w:lvlText w:val="o"/>
+      <w:lvlJc w:val="left"/>
+      <w:pPr>
+        <w:ind w:left="1800" w:hanging="360"/>
+      </w:pPr>
+      <w:rPr>
+        <w:rFonts w:ascii="Courier New" w:hAnsi="Courier New" w:cs="Courier New" w:hint="default"/>
+      </w:rPr>
+    </w:lvl>
+    <w:lvl w:ilvl="2" w:tplc="040C0005" w:tentative="1">
+      <w:start w:val="1"/>
+      <w:numFmt w:val="bullet"/>
+      <w:lvlText w:val=""/>
+      <w:lvlJc w:val="left"/>
+      <w:pPr>
+        <w:ind w:left="2520" w:hanging="360"/>
+      </w:pPr>
+      <w:rPr>
+        <w:rFonts w:ascii="Wingdings" w:hAnsi="Wingdings" w:hint="default"/>
+      </w:rPr>
+    </w:lvl>
+    <w:lvl w:ilvl="3" w:tplc="040C0001" w:tentative="1">
+      <w:start w:val="1"/>
+      <w:numFmt w:val="bullet"/>
+      <w:lvlText w:val=""/>
+      <w:lvlJc w:val="left"/>
+      <w:pPr>
+        <w:ind w:left="3240" w:hanging="360"/>
+      </w:pPr>
+      <w:rPr>
+        <w:rFonts w:ascii="Symbol" w:hAnsi="Symbol" w:hint="default"/>
+      </w:rPr>
+    </w:lvl>
+    <w:lvl w:ilvl="4" w:tplc="040C0003" w:tentative="1">
+      <w:start w:val="1"/>
+      <w:numFmt w:val="bullet"/>
+      <w:lvlText w:val="o"/>
+      <w:lvlJc w:val="left"/>
+      <w:pPr>
+        <w:ind w:left="3960" w:hanging="360"/>
+      </w:pPr>
+      <w:rPr>
+        <w:rFonts w:ascii="Courier New" w:hAnsi="Courier New" w:cs="Courier New" w:hint="default"/>
+      </w:rPr>
+    </w:lvl>
+    <w:lvl w:ilvl="5" w:tplc="040C0005" w:tentative="1">
+      <w:start w:val="1"/>
+      <w:numFmt w:val="bullet"/>
+      <w:lvlText w:val=""/>
+      <w:lvlJc w:val="left"/>
+      <w:pPr>
+        <w:ind w:left="4680" w:hanging="360"/>
+      </w:pPr>
+      <w:rPr>
+        <w:rFonts w:ascii="Wingdings" w:hAnsi="Wingdings" w:hint="default"/>
+      </w:rPr>
+    </w:lvl>
+    <w:lvl w:ilvl="6" w:tplc="040C0001" w:tentative="1">
+      <w:start w:val="1"/>
+      <w:numFmt w:val="bullet"/>
+      <w:lvlText w:val=""/>
+      <w:lvlJc w:val="left"/>
+      <w:pPr>
+        <w:ind w:left="5400" w:hanging="360"/>
+      </w:pPr>
+      <w:rPr>
+        <w:rFonts w:ascii="Symbol" w:hAnsi="Symbol" w:hint="default"/>
+      </w:rPr>
+    </w:lvl>
+    <w:lvl w:ilvl="7" w:tplc="040C0003" w:tentative="1">
+      <w:start w:val="1"/>
+      <w:numFmt w:val="bullet"/>
+      <w:lvlText w:val="o"/>
+      <w:lvlJc w:val="left"/>
+      <w:pPr>
+        <w:ind w:left="6120" w:hanging="360"/>
+      </w:pPr>
+      <w:rPr>
+        <w:rFonts w:ascii="Courier New" w:hAnsi="Courier New" w:cs="Courier New" w:hint="default"/>
+      </w:rPr>
+    </w:lvl>
+    <w:lvl w:ilvl="8" w:tplc="040C0005" w:tentative="1">
+      <w:start w:val="1"/>
+      <w:numFmt w:val="bullet"/>
+      <w:lvlText w:val=""/>
+      <w:lvlJc w:val="left"/>
+      <w:pPr>
+        <w:ind w:left="6840" w:hanging="360"/>
+      </w:pPr>
+      <w:rPr>
+        <w:rFonts w:ascii="Wingdings" w:hAnsi="Wingdings" w:hint="default"/>
+      </w:rPr>
+    </w:lvl>
+  </w:abstractNum>
+  <w:abstractNum w:abstractNumId="2" w15:restartNumberingAfterBreak="0">
     <w:nsid w:val="6E0169F9"/>
     <w:multiLevelType w:val="hybridMultilevel"/>
     <w:tmpl w:val="2FE604FA"/>
@@ -879,8 +1247,129 @@
       </w:rPr>
     </w:lvl>
   </w:abstractNum>
+  <w:abstractNum w:abstractNumId="3" w15:restartNumberingAfterBreak="0">
+    <w:nsid w:val="777A5482"/>
+    <w:multiLevelType w:val="hybridMultilevel"/>
+    <w:tmpl w:val="B46ACEA0"/>
+    <w:lvl w:ilvl="0" w:tplc="9C28593C">
+      <w:numFmt w:val="bullet"/>
+      <w:lvlText w:val=""/>
+      <w:lvlJc w:val="left"/>
+      <w:pPr>
+        <w:ind w:left="720" w:hanging="360"/>
+      </w:pPr>
+      <w:rPr>
+        <w:rFonts w:ascii="Symbol" w:eastAsiaTheme="minorHAnsi" w:hAnsi="Symbol" w:cstheme="minorBidi" w:hint="default"/>
+      </w:rPr>
+    </w:lvl>
+    <w:lvl w:ilvl="1" w:tplc="040C0003" w:tentative="1">
+      <w:start w:val="1"/>
+      <w:numFmt w:val="bullet"/>
+      <w:lvlText w:val="o"/>
+      <w:lvlJc w:val="left"/>
+      <w:pPr>
+        <w:ind w:left="1440" w:hanging="360"/>
+      </w:pPr>
+      <w:rPr>
+        <w:rFonts w:ascii="Courier New" w:hAnsi="Courier New" w:cs="Courier New" w:hint="default"/>
+      </w:rPr>
+    </w:lvl>
+    <w:lvl w:ilvl="2" w:tplc="040C0005" w:tentative="1">
+      <w:start w:val="1"/>
+      <w:numFmt w:val="bullet"/>
+      <w:lvlText w:val=""/>
+      <w:lvlJc w:val="left"/>
+      <w:pPr>
+        <w:ind w:left="2160" w:hanging="360"/>
+      </w:pPr>
+      <w:rPr>
+        <w:rFonts w:ascii="Wingdings" w:hAnsi="Wingdings" w:hint="default"/>
+      </w:rPr>
+    </w:lvl>
+    <w:lvl w:ilvl="3" w:tplc="040C0001" w:tentative="1">
+      <w:start w:val="1"/>
+      <w:numFmt w:val="bullet"/>
+      <w:lvlText w:val=""/>
+      <w:lvlJc w:val="left"/>
+      <w:pPr>
+        <w:ind w:left="2880" w:hanging="360"/>
+      </w:pPr>
+      <w:rPr>
+        <w:rFonts w:ascii="Symbol" w:hAnsi="Symbol" w:hint="default"/>
+      </w:rPr>
+    </w:lvl>
+    <w:lvl w:ilvl="4" w:tplc="040C0003" w:tentative="1">
+      <w:start w:val="1"/>
+      <w:numFmt w:val="bullet"/>
+      <w:lvlText w:val="o"/>
+      <w:lvlJc w:val="left"/>
+      <w:pPr>
+        <w:ind w:left="3600" w:hanging="360"/>
+      </w:pPr>
+      <w:rPr>
+        <w:rFonts w:ascii="Courier New" w:hAnsi="Courier New" w:cs="Courier New" w:hint="default"/>
+      </w:rPr>
+    </w:lvl>
+    <w:lvl w:ilvl="5" w:tplc="040C0005" w:tentative="1">
+      <w:start w:val="1"/>
+      <w:numFmt w:val="bullet"/>
+      <w:lvlText w:val=""/>
+      <w:lvlJc w:val="left"/>
+      <w:pPr>
+        <w:ind w:left="4320" w:hanging="360"/>
+      </w:pPr>
+      <w:rPr>
+        <w:rFonts w:ascii="Wingdings" w:hAnsi="Wingdings" w:hint="default"/>
+      </w:rPr>
+    </w:lvl>
+    <w:lvl w:ilvl="6" w:tplc="040C0001" w:tentative="1">
+      <w:start w:val="1"/>
+      <w:numFmt w:val="bullet"/>
+      <w:lvlText w:val=""/>
+      <w:lvlJc w:val="left"/>
+      <w:pPr>
+        <w:ind w:left="5040" w:hanging="360"/>
+      </w:pPr>
+      <w:rPr>
+        <w:rFonts w:ascii="Symbol" w:hAnsi="Symbol" w:hint="default"/>
+      </w:rPr>
+    </w:lvl>
+    <w:lvl w:ilvl="7" w:tplc="040C0003" w:tentative="1">
+      <w:start w:val="1"/>
+      <w:numFmt w:val="bullet"/>
+      <w:lvlText w:val="o"/>
+      <w:lvlJc w:val="left"/>
+      <w:pPr>
+        <w:ind w:left="5760" w:hanging="360"/>
+      </w:pPr>
+      <w:rPr>
+        <w:rFonts w:ascii="Courier New" w:hAnsi="Courier New" w:cs="Courier New" w:hint="default"/>
+      </w:rPr>
+    </w:lvl>
+    <w:lvl w:ilvl="8" w:tplc="040C0005" w:tentative="1">
+      <w:start w:val="1"/>
+      <w:numFmt w:val="bullet"/>
+      <w:lvlText w:val=""/>
+      <w:lvlJc w:val="left"/>
+      <w:pPr>
+        <w:ind w:left="6480" w:hanging="360"/>
+      </w:pPr>
+      <w:rPr>
+        <w:rFonts w:ascii="Wingdings" w:hAnsi="Wingdings" w:hint="default"/>
+      </w:rPr>
+    </w:lvl>
+  </w:abstractNum>
   <w:num w:numId="1" w16cid:durableId="1117331138">
+    <w:abstractNumId w:val="2"/>
+  </w:num>
+  <w:num w:numId="2" w16cid:durableId="1449809557">
+    <w:abstractNumId w:val="3"/>
+  </w:num>
+  <w:num w:numId="3" w16cid:durableId="1688100004">
     <w:abstractNumId w:val="0"/>
+  </w:num>
+  <w:num w:numId="4" w16cid:durableId="1778214813">
+    <w:abstractNumId w:val="1"/>
   </w:num>
 </w:numbering>
 </file>
